--- a/Horror.docx
+++ b/Horror.docx
@@ -1,31 +1,95 @@
 
 <file path=word/document.xml><?xml version="1.0" encoding="utf-8"?>
-<w:document xmlns:wpc="http://schemas.microsoft.com/office/word/2010/wordprocessingCanvas" xmlns:cx="http://schemas.microsoft.com/office/drawing/2014/chartex" xmlns:mc="http://schemas.openxmlformats.org/markup-compatibility/2006" xmlns:o="urn:schemas-microsoft-com:office:office" xmlns:r="http://schemas.openxmlformats.org/officeDocument/2006/relationships" xmlns:m="http://schemas.openxmlformats.org/officeDocument/2006/math" xmlns:v="urn:schemas-microsoft-com:vml" xmlns:wp14="http://schemas.microsoft.com/office/word/2010/wordprocessingDrawing" xmlns:wp="http://schemas.openxmlformats.org/drawingml/2006/wordprocessingDrawing" xmlns:w10="urn:schemas-microsoft-com:office:word" xmlns:w="http://schemas.openxmlformats.org/wordprocessingml/2006/main" xmlns:w14="http://schemas.microsoft.com/office/word/2010/wordml" xmlns:w15="http://schemas.microsoft.com/office/word/2012/wordml" xmlns:w16se="http://schemas.microsoft.com/office/word/2015/wordml/symex" xmlns:wpg="http://schemas.microsoft.com/office/word/2010/wordprocessingGroup" xmlns:wpi="http://schemas.microsoft.com/office/word/2010/wordprocessingInk" xmlns:wne="http://schemas.microsoft.com/office/word/2006/wordml" xmlns:wps="http://schemas.microsoft.com/office/word/2010/wordprocessingShape" mc:Ignorable="w14 w15 w16se wp14">
+<w:document xmlns:wpc="http://schemas.microsoft.com/office/word/2010/wordprocessingCanvas" xmlns:cx="http://schemas.microsoft.com/office/drawing/2014/chartex" xmlns:cx1="http://schemas.microsoft.com/office/drawing/2015/9/8/chartex" xmlns:mc="http://schemas.openxmlformats.org/markup-compatibility/2006" xmlns:o="urn:schemas-microsoft-com:office:office" xmlns:r="http://schemas.openxmlformats.org/officeDocument/2006/relationships" xmlns:m="http://schemas.openxmlformats.org/officeDocument/2006/math" xmlns:v="urn:schemas-microsoft-com:vml" xmlns:wp14="http://schemas.microsoft.com/office/word/2010/wordprocessingDrawing" xmlns:wp="http://schemas.openxmlformats.org/drawingml/2006/wordprocessingDrawing" xmlns:w10="urn:schemas-microsoft-com:office:word" xmlns:w="http://schemas.openxmlformats.org/wordprocessingml/2006/main" xmlns:w14="http://schemas.microsoft.com/office/word/2010/wordml" xmlns:w15="http://schemas.microsoft.com/office/word/2012/wordml" xmlns:w16se="http://schemas.microsoft.com/office/word/2015/wordml/symex" xmlns:wpg="http://schemas.microsoft.com/office/word/2010/wordprocessingGroup" xmlns:wpi="http://schemas.microsoft.com/office/word/2010/wordprocessingInk" xmlns:wne="http://schemas.microsoft.com/office/word/2006/wordml" xmlns:wps="http://schemas.microsoft.com/office/word/2010/wordprocessingShape" mc:Ignorable="w14 w15 w16se wp14">
   <w:body>
     <w:p>
       <w:pPr>
         <w:jc w:val="center"/>
-      </w:pPr>
+        <w:rPr>
+          <w:lang w:val="en-CA"/>
+        </w:rPr>
+      </w:pPr>
+      <w:r>
+        <w:rPr>
+          <w:lang w:val="en-CA"/>
+        </w:rPr>
+        <w:t xml:space="preserve">Horror </w:t>
+      </w:r>
+      <w:r>
+        <w:rPr>
+          <w:lang w:val="en-CA"/>
+        </w:rPr>
+        <w:t>L</w:t>
+      </w:r>
+      <w:r>
+        <w:rPr>
+          <w:lang w:val="en-CA"/>
+        </w:rPr>
+        <w:t>evel Design</w:t>
+      </w:r>
+    </w:p>
+    <w:p>
+      <w:pPr>
+        <w:rPr>
+          <w:lang w:val="en-CA"/>
+        </w:rPr>
+      </w:pPr>
+      <w:r>
+        <w:rPr>
+          <w:lang w:val="en-CA"/>
+        </w:rPr>
+        <w:t>Setting:</w:t>
+      </w:r>
+      <w:r>
+        <w:rPr>
+          <w:lang w:val="en-CA"/>
+        </w:rPr>
+        <w:t xml:space="preserve"> </w:t>
+      </w:r>
+      <w:proofErr w:type="gramStart"/>
+      <w:r>
+        <w:rPr>
+          <w:lang w:val="en-CA"/>
+        </w:rPr>
+        <w:t>Un</w:t>
+      </w:r>
+      <w:proofErr w:type="gramEnd"/>
+      <w:r>
+        <w:rPr>
+          <w:lang w:val="en-CA"/>
+        </w:rPr>
+        <w:t xml:space="preserve"> </w:t>
+      </w:r>
       <w:proofErr w:type="spellStart"/>
       <w:r>
-        <w:t>Horror</w:t>
+        <w:rPr>
+          <w:lang w:val="en-CA"/>
+        </w:rPr>
+        <w:t>vaisseau</w:t>
       </w:r>
       <w:proofErr w:type="spellEnd"/>
       <w:r>
-        <w:t xml:space="preserve"> Pipes</w:t>
-      </w:r>
-    </w:p>
-    <w:p>
-      <w:r>
-        <w:t xml:space="preserve">Setting : Un vaisseau </w:t>
-      </w:r>
-      <w:r>
+        <w:rPr>
+          <w:lang w:val="en-CA"/>
+        </w:rPr>
+        <w:t xml:space="preserve"> </w:t>
+      </w:r>
+      <w:r>
+        <w:rPr>
+          <w:lang w:val="en-CA"/>
+        </w:rPr>
         <w:t>spatial</w:t>
       </w:r>
       <w:r>
+        <w:rPr>
+          <w:lang w:val="en-CA"/>
+        </w:rPr>
         <w:t xml:space="preserve"> </w:t>
       </w:r>
       <w:r>
+        <w:rPr>
+          <w:lang w:val="en-CA"/>
+        </w:rPr>
         <w:t>derelict</w:t>
       </w:r>
     </w:p>
@@ -33,6 +97,9 @@
       <w:r>
         <w:t xml:space="preserve">Protagoniste : Un ingénieur </w:t>
       </w:r>
+      <w:r>
+        <w:t>dans une combinaison spatiale qui contient une intelligence artificielle.</w:t>
+      </w:r>
     </w:p>
     <w:p>
       <w:r>
@@ -46,16 +113,152 @@
       </w:r>
     </w:p>
     <w:p/>
-    <w:p/>
-    <w:p>
+    <w:p>
+      <w:r>
+        <w:t>Concept :</w:t>
+      </w:r>
+      <w:r>
+        <w:t xml:space="preserve"> Un ingénieur tente de fuir un vaisseau sp</w:t>
+      </w:r>
+      <w:r>
+        <w:t>a</w:t>
+      </w:r>
+      <w:r>
+        <w:t xml:space="preserve">tial contaminer </w:t>
+      </w:r>
+      <w:r>
+        <w:t>par un parasite/virus extraterrestre qui infecte les êtres vivant et même les system non vivants.</w:t>
+      </w:r>
+    </w:p>
+    <w:p>
+      <w:r>
+        <w:t>Graphics :</w:t>
+      </w:r>
+      <w:r>
+        <w:t xml:space="preserve"> Sombre avec un aspect </w:t>
+      </w:r>
+      <w:proofErr w:type="spellStart"/>
+      <w:r>
+        <w:t>scifi</w:t>
+      </w:r>
+      <w:proofErr w:type="spellEnd"/>
+      <w:r>
+        <w:t xml:space="preserve">. </w:t>
+      </w:r>
+      <w:r>
+        <w:t>Beaucoup de mauve et bleu dans la première moitié où tout est métallique et change de plus en plus vers le rouge et le jaune plus le vaisseau et infecter et devient organique.</w:t>
+      </w:r>
+    </w:p>
+    <w:p>
+      <w:r>
+        <w:t>Sound :</w:t>
+      </w:r>
+      <w:r>
+        <w:t xml:space="preserve"> Comme pour les graphiques de</w:t>
+      </w:r>
+      <w:r>
+        <w:t>s sont plutôt métalliques et industriels dans les débuts qui sont remplacer par des sons plus organique plus tard dans le jeu.</w:t>
+      </w:r>
+    </w:p>
+    <w:p>
+      <w:proofErr w:type="spellStart"/>
+      <w:r>
+        <w:t>Playability</w:t>
+      </w:r>
+      <w:proofErr w:type="spellEnd"/>
+      <w:r>
+        <w:t> :</w:t>
+      </w:r>
+      <w:r>
+        <w:t xml:space="preserve"> </w:t>
+      </w:r>
+      <w:r>
+        <w:t>Les contrôles sont simples mais efficaces et permet</w:t>
+      </w:r>
+      <w:r>
+        <w:t>tent de se concentrer sur l’atmosphère</w:t>
+      </w:r>
+      <w:bookmarkStart w:id="0" w:name="_GoBack"/>
+      <w:bookmarkEnd w:id="0"/>
+      <w:r>
+        <w:t xml:space="preserve"> du jeu.</w:t>
+      </w:r>
+    </w:p>
+    <w:p>
+      <w:r>
+        <w:t>Entertainment :</w:t>
+      </w:r>
+      <w:r>
+        <w:t xml:space="preserve"> Un jeu d’horreur qui </w:t>
+      </w:r>
+      <w:r>
+        <w:t xml:space="preserve">dévie des jeux d’horreur récent en ne donnant pas d’armes avec lesquelles le joueur peut tuer ses ennemis, le joueur doit éviter les ennemis et les attirer dans d’autres section du vaisseau avec sa capacité à hacker le vaisseau pour </w:t>
+      </w:r>
+      <w:r>
+        <w:t>soit passer à côté ou pousser les monstres à s’entre tuer.</w:t>
+      </w:r>
+    </w:p>
+    <w:p>
+      <w:proofErr w:type="spellStart"/>
+      <w:r>
+        <w:t>Replay</w:t>
+      </w:r>
+      <w:proofErr w:type="spellEnd"/>
+      <w:r>
+        <w:t>: Modéré, Certains choix dans l’hi</w:t>
+      </w:r>
+      <w:r>
+        <w:t>stoire peuvent modifier</w:t>
+      </w:r>
+      <w:r>
+        <w:t xml:space="preserve"> la fin</w:t>
+      </w:r>
+      <w:r>
+        <w:t xml:space="preserve"> du jeu,</w:t>
+      </w:r>
+      <w:r>
+        <w:t xml:space="preserve"> mais </w:t>
+      </w:r>
+      <w:r>
+        <w:t>il n’y a qu’un nombre limité de fin.</w:t>
+      </w:r>
+    </w:p>
+    <w:p>
+      <w:pPr>
+        <w:pStyle w:val="Titre1"/>
+      </w:pPr>
+    </w:p>
+    <w:p>
+      <w:pPr>
+        <w:pStyle w:val="Titre1"/>
+      </w:pPr>
       <w:r>
         <w:br w:type="page"/>
       </w:r>
+    </w:p>
+    <w:p>
+      <w:pPr>
+        <w:pStyle w:val="Titre1"/>
+      </w:pPr>
+      <w:proofErr w:type="spellStart"/>
+      <w:r>
+        <w:lastRenderedPageBreak/>
+        <w:t>Séquencier</w:t>
+      </w:r>
+      <w:proofErr w:type="spellEnd"/>
+    </w:p>
+    <w:p>
+      <w:pPr>
+        <w:pStyle w:val="Paragraphedeliste"/>
+        <w:numPr>
+          <w:ilvl w:val="0"/>
+          <w:numId w:val="4"/>
+        </w:numPr>
+      </w:pPr>
       <w:r>
         <w:rPr>
           <w:noProof/>
         </w:rPr>
-        <w:lastRenderedPageBreak/>
         <w:pict>
           <v:shapetype id="_x0000_t75" coordsize="21600,21600" o:spt="75" o:preferrelative="t" path="m@4@5l@4@11@9@11@9@5xe" filled="f" stroked="f">
             <v:stroke joinstyle="miter"/>
@@ -76,16 +279,169 @@
             <v:path o:extrusionok="f" gradientshapeok="t" o:connecttype="rect"/>
             <o:lock v:ext="edit" aspectratio="t"/>
           </v:shapetype>
-          <v:shape id="_x0000_s1030" type="#_x0000_t75" style="position:absolute;margin-left:-76.5pt;margin-top:-65.25pt;width:593.6pt;height:246.75pt;z-index:-251646976;mso-position-horizontal-relative:text;mso-position-vertical-relative:text;mso-width-relative:page;mso-height-relative:page">
-            <v:imagedata r:id="rId4" o:title="the_thing_2011_monster_creature_shape_shifter_alien3"/>
+          <v:shape id="_x0000_s1031" type="#_x0000_t75" style="position:absolute;left:0;text-align:left;margin-left:-8.25pt;margin-top:8.7pt;width:430.5pt;height:173.25pt;z-index:251671552;mso-position-horizontal-relative:text;mso-position-vertical-relative:text;mso-width-relative:page;mso-height-relative:page">
+            <v:imagedata r:id="rId7" o:title="SequencierTPHorror"/>
+            <w10:wrap type="topAndBottom"/>
           </v:shape>
         </w:pict>
       </w:r>
       <w:r>
+        <w:t>Le Player Se réveil et une voix qui dit être l’intelligence artificielle de sa combinaison lui dit qu’il doit lever la quarantaine du niveau pour sortir avant que la contagion le tue (Dommage par le temps)</w:t>
+      </w:r>
+    </w:p>
+    <w:p>
+      <w:pPr>
+        <w:pStyle w:val="Paragraphedeliste"/>
+        <w:numPr>
+          <w:ilvl w:val="0"/>
+          <w:numId w:val="4"/>
+        </w:numPr>
+      </w:pPr>
+      <w:r>
+        <w:t>Se promène et découvre une porte qui mal fonctionne et l’IA de sa combinaison l’empêche de traverser la porte, car c’est trop dangereux et que le joueur n’a pas de raison d’aller de l’autre côté</w:t>
+      </w:r>
+    </w:p>
+    <w:p>
+      <w:pPr>
+        <w:pStyle w:val="Paragraphedeliste"/>
+        <w:numPr>
+          <w:ilvl w:val="0"/>
+          <w:numId w:val="4"/>
+        </w:numPr>
+      </w:pPr>
+      <w:r>
+        <w:t>Le joueur aperçoit des outils dans la pièce de l’autre côté de la porte brisée</w:t>
+      </w:r>
+    </w:p>
+    <w:p>
+      <w:pPr>
+        <w:pStyle w:val="Paragraphedeliste"/>
+        <w:numPr>
+          <w:ilvl w:val="0"/>
+          <w:numId w:val="4"/>
+        </w:numPr>
+      </w:pPr>
+      <w:r>
+        <w:t xml:space="preserve">Le joueur joue la </w:t>
+      </w:r>
+      <w:proofErr w:type="spellStart"/>
+      <w:r>
+        <w:t>minigame</w:t>
+      </w:r>
+      <w:proofErr w:type="spellEnd"/>
+      <w:r>
+        <w:t xml:space="preserve"> du panneau de contrôle de la porte pour la ralentir et pouvoir passer</w:t>
+      </w:r>
+    </w:p>
+    <w:p>
+      <w:pPr>
+        <w:pStyle w:val="Paragraphedeliste"/>
+        <w:numPr>
+          <w:ilvl w:val="0"/>
+          <w:numId w:val="4"/>
+        </w:numPr>
+      </w:pPr>
+      <w:r>
+        <w:t>Le joueur prend les outils ce qui trigger l’apparition d’un monstre qui tente de tuer (toucher) le joueur</w:t>
+      </w:r>
+      <w:r>
+        <w:t>. Le joueur doit fuir pour survivre</w:t>
+      </w:r>
+    </w:p>
+    <w:p>
+      <w:pPr>
+        <w:pStyle w:val="Paragraphedeliste"/>
+        <w:numPr>
+          <w:ilvl w:val="0"/>
+          <w:numId w:val="4"/>
+        </w:numPr>
+      </w:pPr>
+      <w:r>
+        <w:t xml:space="preserve">La porte se ferme après le passage du joueur et le joueur doit utiliser la </w:t>
+      </w:r>
+      <w:proofErr w:type="spellStart"/>
+      <w:r>
+        <w:t>minigame</w:t>
+      </w:r>
+      <w:proofErr w:type="spellEnd"/>
+      <w:r>
+        <w:t xml:space="preserve"> du contrôle de la porte pour forcer la porte à rester fermer et empêcher le monstre de l’attraper</w:t>
+      </w:r>
+    </w:p>
+    <w:p>
+      <w:pPr>
+        <w:pStyle w:val="Paragraphedeliste"/>
+        <w:numPr>
+          <w:ilvl w:val="0"/>
+          <w:numId w:val="4"/>
+        </w:numPr>
+      </w:pPr>
+      <w:r>
+        <w:t xml:space="preserve">Le joueur retourne dans la salle de contrôle pour lever la quarantaine, ce qui déclenche une </w:t>
+      </w:r>
+      <w:proofErr w:type="spellStart"/>
+      <w:r>
+        <w:t>cutscene</w:t>
+      </w:r>
+      <w:proofErr w:type="spellEnd"/>
+      <w:r>
+        <w:t xml:space="preserve"> dans la test </w:t>
+      </w:r>
+      <w:proofErr w:type="spellStart"/>
+      <w:r>
+        <w:t>chamber</w:t>
+      </w:r>
+      <w:proofErr w:type="spellEnd"/>
+    </w:p>
+    <w:p>
+      <w:pPr>
+        <w:pStyle w:val="Paragraphedeliste"/>
+        <w:numPr>
+          <w:ilvl w:val="0"/>
+          <w:numId w:val="4"/>
+        </w:numPr>
+      </w:pPr>
+      <w:r>
+        <w:t xml:space="preserve">Le joueur peut explorer l’infirmerie qui est maintenant déverrouillé et y récupérer un </w:t>
+      </w:r>
+      <w:proofErr w:type="spellStart"/>
+      <w:r>
+        <w:t>medkit</w:t>
+      </w:r>
+      <w:proofErr w:type="spellEnd"/>
+      <w:r>
+        <w:t xml:space="preserve"> qui retourne sa vie au maximum</w:t>
+      </w:r>
+    </w:p>
+    <w:p>
+      <w:pPr>
+        <w:pStyle w:val="Paragraphedeliste"/>
+        <w:numPr>
+          <w:ilvl w:val="0"/>
+          <w:numId w:val="4"/>
+        </w:numPr>
+      </w:pPr>
+      <w:r>
+        <w:t>Le joueur utilise l’ascenseur qui est déverrouiller pour sortir du niveau</w:t>
+      </w:r>
+    </w:p>
+    <w:p/>
+    <w:p>
+      <w:pPr>
+        <w:pStyle w:val="Titre1"/>
+      </w:pPr>
+      <w:r>
         <w:br w:type="page"/>
       </w:r>
-      <w:bookmarkStart w:id="0" w:name="_GoBack"/>
-      <w:bookmarkEnd w:id="0"/>
+      <w:r>
+        <w:lastRenderedPageBreak/>
+        <w:t xml:space="preserve">Paper </w:t>
+      </w:r>
+      <w:proofErr w:type="spellStart"/>
+      <w:r>
+        <w:t>Map</w:t>
+      </w:r>
+      <w:proofErr w:type="spellEnd"/>
     </w:p>
     <w:p/>
     <w:p>
@@ -94,12 +450,583 @@
           <w:noProof/>
         </w:rPr>
         <w:pict>
-          <v:shape id="_x0000_s1026" type="#_x0000_t75" style="position:absolute;margin-left:-80.25pt;margin-top:-64.5pt;width:415.95pt;height:234pt;z-index:-251656192;mso-position-horizontal-relative:text;mso-position-vertical-relative:text;mso-width-relative:page;mso-height-relative:page">
-            <v:imagedata r:id="rId5" o:title="laura-menigoz-the-cubic-cat-behemoth-laura-menigoz-spaceship-interior-novxgi-02"/>
+          <v:shape id="_x0000_s1032" type="#_x0000_t75" style="position:absolute;margin-left:.75pt;margin-top:61.15pt;width:431.25pt;height:238.5pt;z-index:251673600;mso-position-horizontal-relative:text;mso-position-vertical-relative:text;mso-width-relative:page;mso-height-relative:page">
+            <v:imagedata r:id="rId8" o:title="TPHorror"/>
+            <w10:wrap type="topAndBottom"/>
           </v:shape>
         </w:pict>
       </w:r>
-    </w:p>
+      <w:r>
+        <w:br w:type="page"/>
+      </w:r>
+    </w:p>
+    <w:p>
+      <w:pPr>
+        <w:pStyle w:val="Titre1"/>
+      </w:pPr>
+      <w:r>
+        <w:lastRenderedPageBreak/>
+        <w:t>Ennemies</w:t>
+      </w:r>
+    </w:p>
+    <w:p>
+      <w:pPr>
+        <w:pStyle w:val="Titre2"/>
+      </w:pPr>
+      <w:proofErr w:type="spellStart"/>
+      <w:r>
+        <w:t>Crawlers</w:t>
+      </w:r>
+      <w:proofErr w:type="spellEnd"/>
+      <w:r>
+        <w:t> :</w:t>
+      </w:r>
+    </w:p>
+    <w:p>
+      <w:pPr>
+        <w:pStyle w:val="Paragraphedeliste"/>
+        <w:numPr>
+          <w:ilvl w:val="0"/>
+          <w:numId w:val="5"/>
+        </w:numPr>
+      </w:pPr>
+      <w:r>
+        <w:t xml:space="preserve">Ennemis de base tente d’attaquer </w:t>
+      </w:r>
+      <w:r>
+        <w:t>tout ce qu’il voit</w:t>
+      </w:r>
+      <w:r>
+        <w:t xml:space="preserve"> (Même d’autres infectés)</w:t>
+      </w:r>
+      <w:r>
+        <w:t>.</w:t>
+      </w:r>
+    </w:p>
+    <w:p>
+      <w:pPr>
+        <w:pStyle w:val="Paragraphedeliste"/>
+        <w:numPr>
+          <w:ilvl w:val="0"/>
+          <w:numId w:val="5"/>
+        </w:numPr>
+      </w:pPr>
+      <w:r>
+        <w:t xml:space="preserve">S’il ne voit et n’entend rien il se promène aléatoirement </w:t>
+      </w:r>
+    </w:p>
+    <w:p>
+      <w:pPr>
+        <w:pStyle w:val="Paragraphedeliste"/>
+        <w:numPr>
+          <w:ilvl w:val="0"/>
+          <w:numId w:val="5"/>
+        </w:numPr>
+      </w:pPr>
+      <w:r>
+        <w:t>Ne peut pas interagir avec des panneaux de commandes</w:t>
+      </w:r>
+    </w:p>
+    <w:p>
+      <w:pPr>
+        <w:pStyle w:val="Paragraphedeliste"/>
+        <w:numPr>
+          <w:ilvl w:val="0"/>
+          <w:numId w:val="5"/>
+        </w:numPr>
+      </w:pPr>
+      <w:r>
+        <w:t>Pousse le joueur et lui fait un niveau modéré de dégât à chaque attaque</w:t>
+      </w:r>
+    </w:p>
+    <w:p>
+      <w:pPr>
+        <w:pStyle w:val="Paragraphedeliste"/>
+        <w:numPr>
+          <w:ilvl w:val="0"/>
+          <w:numId w:val="5"/>
+        </w:numPr>
+      </w:pPr>
+      <w:r>
+        <w:rPr>
+          <w:noProof/>
+        </w:rPr>
+        <w:pict>
+          <v:shape id="_x0000_s1030" type="#_x0000_t75" style="position:absolute;left:0;text-align:left;margin-left:-77.25pt;margin-top:30.05pt;width:593.6pt;height:246.75pt;z-index:-251646976;mso-position-horizontal-relative:text;mso-position-vertical-relative:text;mso-width-relative:page;mso-height-relative:page">
+            <v:imagedata r:id="rId9" o:title="the_thing_2011_monster_creature_shape_shifter_alien3"/>
+            <w10:wrap type="topAndBottom"/>
+          </v:shape>
+        </w:pict>
+      </w:r>
+      <w:r>
+        <w:t>Attaque au corps à corps seulement</w:t>
+      </w:r>
+    </w:p>
+    <w:p>
+      <w:pPr>
+        <w:pStyle w:val="Titre2"/>
+      </w:pPr>
+      <w:proofErr w:type="spellStart"/>
+      <w:r>
+        <w:t>Mimic</w:t>
+      </w:r>
+      <w:proofErr w:type="spellEnd"/>
+      <w:r>
+        <w:t> :</w:t>
+      </w:r>
+    </w:p>
+    <w:p>
+      <w:pPr>
+        <w:pStyle w:val="Paragraphedeliste"/>
+        <w:numPr>
+          <w:ilvl w:val="0"/>
+          <w:numId w:val="6"/>
+        </w:numPr>
+      </w:pPr>
+      <w:r>
+        <w:t xml:space="preserve">Ennemis de base tente d’attaquer </w:t>
+      </w:r>
+      <w:r>
+        <w:t>ce qui entre dans un certain rayon de sa position</w:t>
+      </w:r>
+      <w:r>
+        <w:t xml:space="preserve"> (Même d’autres infecter mais pas d’autres </w:t>
+      </w:r>
+      <w:proofErr w:type="spellStart"/>
+      <w:r>
+        <w:t>mimics</w:t>
+      </w:r>
+      <w:proofErr w:type="spellEnd"/>
+      <w:r>
+        <w:t>)</w:t>
+      </w:r>
+      <w:r>
+        <w:t xml:space="preserve">. </w:t>
+      </w:r>
+    </w:p>
+    <w:p>
+      <w:pPr>
+        <w:pStyle w:val="Paragraphedeliste"/>
+        <w:numPr>
+          <w:ilvl w:val="0"/>
+          <w:numId w:val="6"/>
+        </w:numPr>
+      </w:pPr>
+      <w:r>
+        <w:t xml:space="preserve">S’il </w:t>
+      </w:r>
+      <w:r>
+        <w:t>n’y a rien dans son rayon d’action il se déguise en humain qui dort ou monte la garde</w:t>
+      </w:r>
+    </w:p>
+    <w:p>
+      <w:pPr>
+        <w:pStyle w:val="Paragraphedeliste"/>
+        <w:numPr>
+          <w:ilvl w:val="0"/>
+          <w:numId w:val="6"/>
+        </w:numPr>
+      </w:pPr>
+      <w:r>
+        <w:t>S’il voit quelqu’un il tente de l’attirer jusqu’à lui mais ne change pas de position</w:t>
+      </w:r>
+      <w:r>
+        <w:t>.</w:t>
+      </w:r>
+    </w:p>
+    <w:p>
+      <w:pPr>
+        <w:pStyle w:val="Paragraphedeliste"/>
+        <w:numPr>
+          <w:ilvl w:val="0"/>
+          <w:numId w:val="6"/>
+        </w:numPr>
+      </w:pPr>
+      <w:r>
+        <w:t>Peut</w:t>
+      </w:r>
+      <w:r>
+        <w:t xml:space="preserve"> interagir avec des panneaux de commandes</w:t>
+      </w:r>
+      <w:r>
+        <w:t xml:space="preserve"> s’ils sont atteignables depuis sa position</w:t>
+      </w:r>
+    </w:p>
+    <w:p>
+      <w:pPr>
+        <w:pStyle w:val="Paragraphedeliste"/>
+        <w:numPr>
+          <w:ilvl w:val="0"/>
+          <w:numId w:val="6"/>
+        </w:numPr>
+      </w:pPr>
+      <w:r>
+        <w:t>Agrippe</w:t>
+      </w:r>
+      <w:r>
+        <w:t xml:space="preserve"> le joueur </w:t>
+      </w:r>
+      <w:r>
+        <w:t xml:space="preserve">pour l’empêcher de se sauver </w:t>
+      </w:r>
+      <w:r>
+        <w:t xml:space="preserve">et lui fait un niveau </w:t>
+      </w:r>
+      <w:r>
+        <w:t>faible</w:t>
+      </w:r>
+      <w:r>
+        <w:t xml:space="preserve"> de dégât à chaque attaque</w:t>
+      </w:r>
+      <w:r>
+        <w:t xml:space="preserve"> jusqu’à ce que le joueur réussisse à se déprendre et s’éloigner</w:t>
+      </w:r>
+    </w:p>
+    <w:p>
+      <w:pPr>
+        <w:pStyle w:val="Paragraphedeliste"/>
+        <w:numPr>
+          <w:ilvl w:val="0"/>
+          <w:numId w:val="6"/>
+        </w:numPr>
+      </w:pPr>
+      <w:r>
+        <w:t>Peut utiliser des attaques à distance s’il a une arme, mais ne le fait que si attaquer depuis une distance de plus du double de sa zone d’attaque au corps à corps.</w:t>
+      </w:r>
+    </w:p>
+    <w:p>
+      <w:pPr>
+        <w:pStyle w:val="Titre2"/>
+      </w:pPr>
+    </w:p>
+    <w:p>
+      <w:pPr>
+        <w:pStyle w:val="Titre2"/>
+      </w:pPr>
+    </w:p>
+    <w:p>
+      <w:pPr>
+        <w:pStyle w:val="Titre1"/>
+      </w:pPr>
+      <w:r>
+        <w:t>Boss</w:t>
+      </w:r>
+    </w:p>
+    <w:p>
+      <w:pPr>
+        <w:pStyle w:val="Titre2"/>
+      </w:pPr>
+      <w:proofErr w:type="spellStart"/>
+      <w:r>
+        <w:t>Amalgam</w:t>
+      </w:r>
+      <w:proofErr w:type="spellEnd"/>
+      <w:r>
+        <w:t> :</w:t>
+      </w:r>
+    </w:p>
+    <w:p>
+      <w:pPr>
+        <w:pStyle w:val="Paragraphedeliste"/>
+        <w:numPr>
+          <w:ilvl w:val="0"/>
+          <w:numId w:val="8"/>
+        </w:numPr>
+      </w:pPr>
+      <w:r>
+        <w:t>Ancien scientifique infecter qui à garder une portion de son intelligence et absorbe les être intelligent et retiens une portion de leur mémoire et intelligence.</w:t>
+      </w:r>
+    </w:p>
+    <w:p>
+      <w:pPr>
+        <w:pStyle w:val="Paragraphedeliste"/>
+        <w:numPr>
+          <w:ilvl w:val="0"/>
+          <w:numId w:val="8"/>
+        </w:numPr>
+      </w:pPr>
+      <w:r>
+        <w:t>S’est attacher sur un noyaux d’intelligence artificielle du vaisseau pour l’infecter et augmenter son intelligence et son contrôle sur les system du vaisseau.</w:t>
+      </w:r>
+    </w:p>
+    <w:p>
+      <w:pPr>
+        <w:pStyle w:val="Paragraphedeliste"/>
+        <w:numPr>
+          <w:ilvl w:val="0"/>
+          <w:numId w:val="8"/>
+        </w:numPr>
+      </w:pPr>
+      <w:r>
+        <w:t>Ne peut pas bouger mais contrôle certains des system du vaisseau dans son secteur qu’il utilise pour tenter d’incapacité le joueur et pouvoir envoyer les robots sous son contrôle pour le ramener à lui et l’assimiler.</w:t>
+      </w:r>
+    </w:p>
+    <w:p>
+      <w:pPr>
+        <w:pStyle w:val="Paragraphedeliste"/>
+        <w:numPr>
+          <w:ilvl w:val="0"/>
+          <w:numId w:val="8"/>
+        </w:numPr>
+      </w:pPr>
+      <w:r>
+        <w:t xml:space="preserve">Pour le vaincre le joueur doit parcourir le niveau dans lequel </w:t>
+      </w:r>
+      <w:proofErr w:type="spellStart"/>
+      <w:r>
+        <w:t>Amalgam</w:t>
+      </w:r>
+      <w:proofErr w:type="spellEnd"/>
+      <w:r>
+        <w:t xml:space="preserve"> se trouve et séparer les system du noyaux d’IA contrôler par </w:t>
+      </w:r>
+      <w:proofErr w:type="spellStart"/>
+      <w:r>
+        <w:t>Amalgam</w:t>
+      </w:r>
+      <w:proofErr w:type="spellEnd"/>
+      <w:r>
+        <w:t xml:space="preserve"> pour réduire son contrôle.</w:t>
+      </w:r>
+    </w:p>
+    <w:p>
+      <w:pPr>
+        <w:pStyle w:val="Paragraphedeliste"/>
+        <w:numPr>
+          <w:ilvl w:val="0"/>
+          <w:numId w:val="8"/>
+        </w:numPr>
+      </w:pPr>
+      <w:r>
+        <w:t xml:space="preserve">Une fois tous les system du niveau séparer, le joueur doit entrer dans la salle du noyaux d’IA et réussir trois </w:t>
+      </w:r>
+      <w:proofErr w:type="spellStart"/>
+      <w:r>
+        <w:t>minigame</w:t>
+      </w:r>
+      <w:proofErr w:type="spellEnd"/>
+      <w:r>
+        <w:t xml:space="preserve"> dans un temps donné (temps entre le premier hack et le dernier, mais peut être recommencer sans conséquence) pour purger l’influence d’</w:t>
+      </w:r>
+      <w:proofErr w:type="spellStart"/>
+      <w:r>
+        <w:t>Amalgam</w:t>
+      </w:r>
+      <w:proofErr w:type="spellEnd"/>
+      <w:r>
+        <w:t xml:space="preserve"> de l’IA et activer un</w:t>
+      </w:r>
+      <w:r>
+        <w:t>e expulsion</w:t>
+      </w:r>
+      <w:r>
+        <w:t xml:space="preserve"> de tout le </w:t>
+      </w:r>
+      <w:r>
+        <w:t>liquide de refroidissement</w:t>
+      </w:r>
+      <w:r>
+        <w:t xml:space="preserve"> disponible dans </w:t>
+      </w:r>
+      <w:r>
+        <w:t>le noyau</w:t>
+      </w:r>
+      <w:r>
+        <w:t xml:space="preserve"> ce qui tu </w:t>
+      </w:r>
+      <w:proofErr w:type="spellStart"/>
+      <w:r>
+        <w:t>Amalgam</w:t>
+      </w:r>
+      <w:proofErr w:type="spellEnd"/>
+      <w:r>
+        <w:t>.</w:t>
+      </w:r>
+    </w:p>
+    <w:p>
+      <w:pPr>
+        <w:pStyle w:val="Paragraphedeliste"/>
+        <w:numPr>
+          <w:ilvl w:val="0"/>
+          <w:numId w:val="8"/>
+        </w:numPr>
+      </w:pPr>
+      <w:r>
+        <w:t>Tant que le joueur est dans la salle du noyau il doit éviter les attaques d’</w:t>
+      </w:r>
+      <w:proofErr w:type="spellStart"/>
+      <w:r>
+        <w:t>Amalgam</w:t>
+      </w:r>
+      <w:proofErr w:type="spellEnd"/>
+      <w:r>
+        <w:t xml:space="preserve"> en se cachant derrière des consoles et autres obstacle.</w:t>
+      </w:r>
+    </w:p>
+    <w:p>
+      <w:pPr>
+        <w:pStyle w:val="Paragraphedeliste"/>
+        <w:numPr>
+          <w:ilvl w:val="0"/>
+          <w:numId w:val="8"/>
+        </w:numPr>
+      </w:pPr>
+      <w:r>
+        <w:t xml:space="preserve">Pour pouvoir avoir l’opportunité de jouer aux </w:t>
+      </w:r>
+      <w:proofErr w:type="spellStart"/>
+      <w:r>
+        <w:t>minigames</w:t>
+      </w:r>
+      <w:proofErr w:type="spellEnd"/>
+      <w:r>
+        <w:t xml:space="preserve"> de hack, le joueur doit garder </w:t>
+      </w:r>
+      <w:proofErr w:type="spellStart"/>
+      <w:r>
+        <w:t>Amalgam</w:t>
+      </w:r>
+      <w:proofErr w:type="spellEnd"/>
+      <w:r>
+        <w:t xml:space="preserve"> occuper en ouvrant les portes derrières lesquels se trouvent des </w:t>
+      </w:r>
+      <w:proofErr w:type="spellStart"/>
+      <w:r>
+        <w:t>Crawlers</w:t>
+      </w:r>
+      <w:proofErr w:type="spellEnd"/>
+      <w:r>
+        <w:t xml:space="preserve"> qui attaquent l’être vivant le plus proche (Le joueur doit éviter d’être vu par les </w:t>
+      </w:r>
+      <w:proofErr w:type="spellStart"/>
+      <w:r>
+        <w:t>Crawlers</w:t>
+      </w:r>
+      <w:proofErr w:type="spellEnd"/>
+      <w:r>
+        <w:t xml:space="preserve"> qui iront attaquer </w:t>
+      </w:r>
+      <w:proofErr w:type="spellStart"/>
+      <w:r>
+        <w:t>Amalgam</w:t>
+      </w:r>
+      <w:proofErr w:type="spellEnd"/>
+      <w:r>
+        <w:t xml:space="preserve"> </w:t>
+      </w:r>
+      <w:r>
+        <w:t>s’ils</w:t>
+      </w:r>
+      <w:r>
+        <w:t xml:space="preserve"> n’ont pas d’autre cibles)</w:t>
+      </w:r>
+    </w:p>
+    <w:p>
+      <w:pPr>
+        <w:pStyle w:val="Titre2"/>
+      </w:pPr>
+    </w:p>
+    <w:p>
+      <w:pPr>
+        <w:pStyle w:val="Titre2"/>
+      </w:pPr>
+    </w:p>
+    <w:p>
+      <w:pPr>
+        <w:pStyle w:val="Titre2"/>
+      </w:pPr>
+    </w:p>
+    <w:p>
+      <w:pPr>
+        <w:pStyle w:val="Titre2"/>
+      </w:pPr>
+    </w:p>
+    <w:p>
+      <w:pPr>
+        <w:pStyle w:val="Titre2"/>
+      </w:pPr>
+    </w:p>
+    <w:p>
+      <w:pPr>
+        <w:pStyle w:val="Titre2"/>
+      </w:pPr>
+    </w:p>
+    <w:p>
+      <w:pPr>
+        <w:pStyle w:val="Titre2"/>
+      </w:pPr>
+    </w:p>
+    <w:p>
+      <w:pPr>
+        <w:pStyle w:val="Titre2"/>
+      </w:pPr>
+    </w:p>
+    <w:p>
+      <w:pPr>
+        <w:pStyle w:val="Titre2"/>
+      </w:pPr>
+    </w:p>
+    <w:p>
+      <w:pPr>
+        <w:pStyle w:val="Titre2"/>
+      </w:pPr>
+      <w:r>
+        <w:br w:type="page"/>
+      </w:r>
+    </w:p>
+    <w:p>
+      <w:pPr>
+        <w:jc w:val="center"/>
+        <w:rPr>
+          <w:noProof/>
+          <w:color w:val="000000" w:themeColor="text1"/>
+          <w:sz w:val="72"/>
+          <w:szCs w:val="72"/>
+          <w14:shadow w14:blurRad="38100" w14:dist="19050" w14:dir="2700000" w14:sx="100000" w14:sy="100000" w14:kx="0" w14:ky="0" w14:algn="tl">
+            <w14:schemeClr w14:val="dk1">
+              <w14:alpha w14:val="60000"/>
+            </w14:schemeClr>
+          </w14:shadow>
+          <w14:textOutline w14:w="0" w14:cap="flat" w14:cmpd="sng" w14:algn="ctr">
+            <w14:noFill/>
+            <w14:prstDash w14:val="solid"/>
+            <w14:round/>
+          </w14:textOutline>
+        </w:rPr>
+      </w:pPr>
+      <w:r>
+        <w:rPr>
+          <w:noProof/>
+        </w:rPr>
+        <w:lastRenderedPageBreak/>
+        <w:pict>
+          <v:shape id="_x0000_s1026" type="#_x0000_t75" style="position:absolute;left:0;text-align:left;margin-left:-80.25pt;margin-top:40.65pt;width:373.5pt;height:210.1pt;z-index:-251656192;mso-position-horizontal-relative:text;mso-position-vertical-relative:text;mso-width-relative:page;mso-height-relative:page">
+            <v:imagedata r:id="rId10" o:title="laura-menigoz-the-cubic-cat-behemoth-laura-menigoz-spaceship-interior-novxgi-02"/>
+          </v:shape>
+        </w:pict>
+      </w:r>
+      <w:r>
+        <w:rPr>
+          <w:noProof/>
+          <w:color w:val="000000" w:themeColor="text1"/>
+          <w:sz w:val="72"/>
+          <w:szCs w:val="72"/>
+          <w14:shadow w14:blurRad="38100" w14:dist="19050" w14:dir="2700000" w14:sx="100000" w14:sy="100000" w14:kx="0" w14:ky="0" w14:algn="tl">
+            <w14:schemeClr w14:val="dk1">
+              <w14:alpha w14:val="60000"/>
+            </w14:schemeClr>
+          </w14:shadow>
+          <w14:textOutline w14:w="0" w14:cap="flat" w14:cmpd="sng" w14:algn="ctr">
+            <w14:noFill/>
+            <w14:prstDash w14:val="solid"/>
+            <w14:round/>
+          </w14:textOutline>
+        </w:rPr>
+        <w:t>Environment</w:t>
+      </w:r>
+    </w:p>
+    <w:p/>
+    <w:p/>
     <w:p/>
     <w:p/>
     <w:p/>
@@ -137,7 +1064,7 @@
                     </pic:cNvPicPr>
                   </pic:nvPicPr>
                   <pic:blipFill>
-                    <a:blip r:embed="rId6" cstate="print">
+                    <a:blip r:embed="rId11" cstate="print">
                       <a:extLst>
                         <a:ext uri="{28A0092B-C50C-407E-A947-70E740481C1C}">
                           <a14:useLocalDpi xmlns:a14="http://schemas.microsoft.com/office/drawing/2010/main" val="0"/>
@@ -218,7 +1145,7 @@
                     </pic:cNvPicPr>
                   </pic:nvPicPr>
                   <pic:blipFill>
-                    <a:blip r:embed="rId7">
+                    <a:blip r:embed="rId12">
                       <a:extLst>
                         <a:ext uri="{28A0092B-C50C-407E-A947-70E740481C1C}">
                           <a14:useLocalDpi xmlns:a14="http://schemas.microsoft.com/office/drawing/2010/main" val="0"/>
@@ -255,6 +1182,78 @@
           </wp:anchor>
         </w:drawing>
       </w:r>
+      <w:r>
+        <w:rPr>
+          <w:noProof/>
+        </w:rPr>
+        <mc:AlternateContent>
+          <mc:Choice Requires="wps">
+            <w:drawing>
+              <wp:anchor distT="0" distB="0" distL="114300" distR="114300" simplePos="0" relativeHeight="251675648" behindDoc="0" locked="0" layoutInCell="1" allowOverlap="1" wp14:anchorId="4CFEF6E9" wp14:editId="6C531D16">
+                <wp:simplePos x="0" y="0"/>
+                <wp:positionH relativeFrom="column">
+                  <wp:posOffset>-914400</wp:posOffset>
+                </wp:positionH>
+                <wp:positionV relativeFrom="paragraph">
+                  <wp:posOffset>379095</wp:posOffset>
+                </wp:positionV>
+                <wp:extent cx="5924550" cy="3698875"/>
+                <wp:effectExtent l="0" t="0" r="0" b="0"/>
+                <wp:wrapNone/>
+                <wp:docPr id="3" name="Zone de texte 3"/>
+                <wp:cNvGraphicFramePr/>
+                <a:graphic xmlns:a="http://schemas.openxmlformats.org/drawingml/2006/main">
+                  <a:graphicData uri="http://schemas.microsoft.com/office/word/2010/wordprocessingShape">
+                    <wps:wsp>
+                      <wps:cNvSpPr txBox="1"/>
+                      <wps:spPr>
+                        <a:xfrm>
+                          <a:off x="0" y="0"/>
+                          <a:ext cx="1828800" cy="1828800"/>
+                        </a:xfrm>
+                        <a:prstGeom prst="rect">
+                          <a:avLst/>
+                        </a:prstGeom>
+                        <a:noFill/>
+                        <a:ln>
+                          <a:noFill/>
+                        </a:ln>
+                      </wps:spPr>
+                      <wps:txbx>
+                        <w:txbxContent>
+                          <w:p/>
+                        </w:txbxContent>
+                      </wps:txbx>
+                      <wps:bodyPr rot="0" spcFirstLastPara="0" vertOverflow="overflow" horzOverflow="overflow" vert="horz" wrap="none" lIns="91440" tIns="45720" rIns="91440" bIns="45720" numCol="1" spcCol="0" rtlCol="0" fromWordArt="0" anchor="t" anchorCtr="0" forceAA="0" compatLnSpc="1">
+                        <a:prstTxWarp prst="textNoShape">
+                          <a:avLst/>
+                        </a:prstTxWarp>
+                        <a:spAutoFit/>
+                      </wps:bodyPr>
+                    </wps:wsp>
+                  </a:graphicData>
+                </a:graphic>
+              </wp:anchor>
+            </w:drawing>
+          </mc:Choice>
+          <mc:Fallback>
+            <w:pict>
+              <v:shapetype w14:anchorId="4CFEF6E9" id="_x0000_t202" coordsize="21600,21600" o:spt="202" path="m,l,21600r21600,l21600,xe">
+                <v:stroke joinstyle="miter"/>
+                <v:path gradientshapeok="t" o:connecttype="rect"/>
+              </v:shapetype>
+              <v:shape id="Zone de texte 3" o:spid="_x0000_s1026" type="#_x0000_t202" style="position:absolute;margin-left:-1in;margin-top:29.85pt;width:466.5pt;height:291.25pt;z-index:251675648;visibility:visible;mso-wrap-style:none;mso-wrap-distance-left:9pt;mso-wrap-distance-top:0;mso-wrap-distance-right:9pt;mso-wrap-distance-bottom:0;mso-position-horizontal:absolute;mso-position-horizontal-relative:text;mso-position-vertical:absolute;mso-position-vertical-relative:text;v-text-anchor:top" o:gfxdata="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" filled="f" stroked="f">
+                <v:fill o:detectmouseclick="t"/>
+                <v:textbox style="mso-fit-shape-to-text:t">
+                  <w:txbxContent>
+                    <w:p/>
+                  </w:txbxContent>
+                </v:textbox>
+              </v:shape>
+            </w:pict>
+          </mc:Fallback>
+        </mc:AlternateContent>
+      </w:r>
     </w:p>
     <w:p/>
     <w:p>
@@ -270,7 +1269,7 @@
         <w:lastRenderedPageBreak/>
         <w:pict>
           <v:shape id="_x0000_s1027" type="#_x0000_t75" style="position:absolute;margin-left:3.75pt;margin-top:415.55pt;width:431.25pt;height:325.5pt;z-index:-251653120;mso-position-horizontal-relative:text;mso-position-vertical-relative:text;mso-width-relative:page;mso-height-relative:page">
-            <v:imagedata r:id="rId8" o:title="d485e74c96c7436da7d045472292ecb2"/>
+            <v:imagedata r:id="rId13" o:title="d485e74c96c7436da7d045472292ecb2"/>
           </v:shape>
         </w:pict>
       </w:r>
@@ -280,7 +1279,7 @@
         </w:rPr>
         <w:pict>
           <v:shape id="_x0000_s1028" type="#_x0000_t75" style="position:absolute;margin-left:-84.75pt;margin-top:166.55pt;width:517.45pt;height:245.25pt;z-index:-251651072;mso-position-horizontal-relative:text;mso-position-vertical-relative:text;mso-width-relative:page;mso-height-relative:page">
-            <v:imagedata r:id="rId9" o:title="the-scifi-art-of-julien-gauthier-22"/>
+            <v:imagedata r:id="rId14" o:title="the-scifi-art-of-julien-gauthier-22"/>
           </v:shape>
         </w:pict>
       </w:r>
@@ -290,7 +1289,7 @@
         </w:rPr>
         <w:pict>
           <v:shape id="_x0000_s1029" type="#_x0000_t75" style="position:absolute;margin-left:21.5pt;margin-top:-63pt;width:485.3pt;height:225.8pt;z-index:-251649024;mso-position-horizontal-relative:text;mso-position-vertical-relative:text;mso-width-relative:page;mso-height-relative:page">
-            <v:imagedata r:id="rId10" o:title="444edddb0b_0000"/>
+            <v:imagedata r:id="rId15" o:title="444edddb0b_0000"/>
           </v:shape>
         </w:pict>
       </w:r>
@@ -303,6 +1302,935 @@
     </w:sectPr>
   </w:body>
 </w:document>
+</file>
+
+<file path=word/endnotes.xml><?xml version="1.0" encoding="utf-8"?>
+<w:endnotes xmlns:wpc="http://schemas.microsoft.com/office/word/2010/wordprocessingCanvas" xmlns:cx="http://schemas.microsoft.com/office/drawing/2014/chartex" xmlns:cx1="http://schemas.microsoft.com/office/drawing/2015/9/8/chartex" xmlns:mc="http://schemas.openxmlformats.org/markup-compatibility/2006" xmlns:o="urn:schemas-microsoft-com:office:office" xmlns:r="http://schemas.openxmlformats.org/officeDocument/2006/relationships" xmlns:m="http://schemas.openxmlformats.org/officeDocument/2006/math" xmlns:v="urn:schemas-microsoft-com:vml" xmlns:wp14="http://schemas.microsoft.com/office/word/2010/wordprocessingDrawing" xmlns:wp="http://schemas.openxmlformats.org/drawingml/2006/wordprocessingDrawing" xmlns:w10="urn:schemas-microsoft-com:office:word" xmlns:w="http://schemas.openxmlformats.org/wordprocessingml/2006/main" xmlns:w14="http://schemas.microsoft.com/office/word/2010/wordml" xmlns:w15="http://schemas.microsoft.com/office/word/2012/wordml" xmlns:w16se="http://schemas.microsoft.com/office/word/2015/wordml/symex" xmlns:wpg="http://schemas.microsoft.com/office/word/2010/wordprocessingGroup" xmlns:wpi="http://schemas.microsoft.com/office/word/2010/wordprocessingInk" xmlns:wne="http://schemas.microsoft.com/office/word/2006/wordml" xmlns:wps="http://schemas.microsoft.com/office/word/2010/wordprocessingShape" mc:Ignorable="w14 w15 w16se wp14">
+  <w:endnote w:type="separator" w:id="-1">
+    <w:p>
+      <w:pPr>
+        <w:spacing w:after="0" w:line="240" w:lineRule="auto"/>
+      </w:pPr>
+      <w:r>
+        <w:separator/>
+      </w:r>
+    </w:p>
+  </w:endnote>
+  <w:endnote w:type="continuationSeparator" w:id="0">
+    <w:p>
+      <w:pPr>
+        <w:spacing w:after="0" w:line="240" w:lineRule="auto"/>
+      </w:pPr>
+      <w:r>
+        <w:continuationSeparator/>
+      </w:r>
+    </w:p>
+  </w:endnote>
+</w:endnotes>
+</file>
+
+<file path=word/footnotes.xml><?xml version="1.0" encoding="utf-8"?>
+<w:footnotes xmlns:wpc="http://schemas.microsoft.com/office/word/2010/wordprocessingCanvas" xmlns:cx="http://schemas.microsoft.com/office/drawing/2014/chartex" xmlns:cx1="http://schemas.microsoft.com/office/drawing/2015/9/8/chartex" xmlns:mc="http://schemas.openxmlformats.org/markup-compatibility/2006" xmlns:o="urn:schemas-microsoft-com:office:office" xmlns:r="http://schemas.openxmlformats.org/officeDocument/2006/relationships" xmlns:m="http://schemas.openxmlformats.org/officeDocument/2006/math" xmlns:v="urn:schemas-microsoft-com:vml" xmlns:wp14="http://schemas.microsoft.com/office/word/2010/wordprocessingDrawing" xmlns:wp="http://schemas.openxmlformats.org/drawingml/2006/wordprocessingDrawing" xmlns:w10="urn:schemas-microsoft-com:office:word" xmlns:w="http://schemas.openxmlformats.org/wordprocessingml/2006/main" xmlns:w14="http://schemas.microsoft.com/office/word/2010/wordml" xmlns:w15="http://schemas.microsoft.com/office/word/2012/wordml" xmlns:w16se="http://schemas.microsoft.com/office/word/2015/wordml/symex" xmlns:wpg="http://schemas.microsoft.com/office/word/2010/wordprocessingGroup" xmlns:wpi="http://schemas.microsoft.com/office/word/2010/wordprocessingInk" xmlns:wne="http://schemas.microsoft.com/office/word/2006/wordml" xmlns:wps="http://schemas.microsoft.com/office/word/2010/wordprocessingShape" mc:Ignorable="w14 w15 w16se wp14">
+  <w:footnote w:type="separator" w:id="-1">
+    <w:p>
+      <w:pPr>
+        <w:spacing w:after="0" w:line="240" w:lineRule="auto"/>
+      </w:pPr>
+      <w:r>
+        <w:separator/>
+      </w:r>
+    </w:p>
+  </w:footnote>
+  <w:footnote w:type="continuationSeparator" w:id="0">
+    <w:p>
+      <w:pPr>
+        <w:spacing w:after="0" w:line="240" w:lineRule="auto"/>
+      </w:pPr>
+      <w:r>
+        <w:continuationSeparator/>
+      </w:r>
+    </w:p>
+  </w:footnote>
+</w:footnotes>
+</file>
+
+<file path=word/numbering.xml><?xml version="1.0" encoding="utf-8"?>
+<w:numbering xmlns:wpc="http://schemas.microsoft.com/office/word/2010/wordprocessingCanvas" xmlns:cx="http://schemas.microsoft.com/office/drawing/2014/chartex" xmlns:cx1="http://schemas.microsoft.com/office/drawing/2015/9/8/chartex" xmlns:mc="http://schemas.openxmlformats.org/markup-compatibility/2006" xmlns:o="urn:schemas-microsoft-com:office:office" xmlns:r="http://schemas.openxmlformats.org/officeDocument/2006/relationships" xmlns:m="http://schemas.openxmlformats.org/officeDocument/2006/math" xmlns:v="urn:schemas-microsoft-com:vml" xmlns:wp14="http://schemas.microsoft.com/office/word/2010/wordprocessingDrawing" xmlns:wp="http://schemas.openxmlformats.org/drawingml/2006/wordprocessingDrawing" xmlns:w10="urn:schemas-microsoft-com:office:word" xmlns:w="http://schemas.openxmlformats.org/wordprocessingml/2006/main" xmlns:w14="http://schemas.microsoft.com/office/word/2010/wordml" xmlns:w15="http://schemas.microsoft.com/office/word/2012/wordml" xmlns:w16se="http://schemas.microsoft.com/office/word/2015/wordml/symex" xmlns:wpg="http://schemas.microsoft.com/office/word/2010/wordprocessingGroup" xmlns:wpi="http://schemas.microsoft.com/office/word/2010/wordprocessingInk" xmlns:wne="http://schemas.microsoft.com/office/word/2006/wordml" xmlns:wps="http://schemas.microsoft.com/office/word/2010/wordprocessingShape" mc:Ignorable="w14 w15 w16se wp14">
+  <w:abstractNum w:abstractNumId="0" w15:restartNumberingAfterBreak="0">
+    <w:nsid w:val="09611160"/>
+    <w:multiLevelType w:val="hybridMultilevel"/>
+    <w:tmpl w:val="A9165672"/>
+    <w:lvl w:ilvl="0" w:tplc="0C0C0001">
+      <w:start w:val="1"/>
+      <w:numFmt w:val="bullet"/>
+      <w:lvlText w:val=""/>
+      <w:lvlJc w:val="left"/>
+      <w:pPr>
+        <w:ind w:left="720" w:hanging="360"/>
+      </w:pPr>
+      <w:rPr>
+        <w:rFonts w:ascii="Symbol" w:hAnsi="Symbol" w:hint="default"/>
+      </w:rPr>
+    </w:lvl>
+    <w:lvl w:ilvl="1" w:tplc="0C0C0003" w:tentative="1">
+      <w:start w:val="1"/>
+      <w:numFmt w:val="bullet"/>
+      <w:lvlText w:val="o"/>
+      <w:lvlJc w:val="left"/>
+      <w:pPr>
+        <w:ind w:left="1440" w:hanging="360"/>
+      </w:pPr>
+      <w:rPr>
+        <w:rFonts w:ascii="Courier New" w:hAnsi="Courier New" w:cs="Courier New" w:hint="default"/>
+      </w:rPr>
+    </w:lvl>
+    <w:lvl w:ilvl="2" w:tplc="0C0C0005" w:tentative="1">
+      <w:start w:val="1"/>
+      <w:numFmt w:val="bullet"/>
+      <w:lvlText w:val=""/>
+      <w:lvlJc w:val="left"/>
+      <w:pPr>
+        <w:ind w:left="2160" w:hanging="360"/>
+      </w:pPr>
+      <w:rPr>
+        <w:rFonts w:ascii="Wingdings" w:hAnsi="Wingdings" w:hint="default"/>
+      </w:rPr>
+    </w:lvl>
+    <w:lvl w:ilvl="3" w:tplc="0C0C0001" w:tentative="1">
+      <w:start w:val="1"/>
+      <w:numFmt w:val="bullet"/>
+      <w:lvlText w:val=""/>
+      <w:lvlJc w:val="left"/>
+      <w:pPr>
+        <w:ind w:left="2880" w:hanging="360"/>
+      </w:pPr>
+      <w:rPr>
+        <w:rFonts w:ascii="Symbol" w:hAnsi="Symbol" w:hint="default"/>
+      </w:rPr>
+    </w:lvl>
+    <w:lvl w:ilvl="4" w:tplc="0C0C0003" w:tentative="1">
+      <w:start w:val="1"/>
+      <w:numFmt w:val="bullet"/>
+      <w:lvlText w:val="o"/>
+      <w:lvlJc w:val="left"/>
+      <w:pPr>
+        <w:ind w:left="3600" w:hanging="360"/>
+      </w:pPr>
+      <w:rPr>
+        <w:rFonts w:ascii="Courier New" w:hAnsi="Courier New" w:cs="Courier New" w:hint="default"/>
+      </w:rPr>
+    </w:lvl>
+    <w:lvl w:ilvl="5" w:tplc="0C0C0005" w:tentative="1">
+      <w:start w:val="1"/>
+      <w:numFmt w:val="bullet"/>
+      <w:lvlText w:val=""/>
+      <w:lvlJc w:val="left"/>
+      <w:pPr>
+        <w:ind w:left="4320" w:hanging="360"/>
+      </w:pPr>
+      <w:rPr>
+        <w:rFonts w:ascii="Wingdings" w:hAnsi="Wingdings" w:hint="default"/>
+      </w:rPr>
+    </w:lvl>
+    <w:lvl w:ilvl="6" w:tplc="0C0C0001" w:tentative="1">
+      <w:start w:val="1"/>
+      <w:numFmt w:val="bullet"/>
+      <w:lvlText w:val=""/>
+      <w:lvlJc w:val="left"/>
+      <w:pPr>
+        <w:ind w:left="5040" w:hanging="360"/>
+      </w:pPr>
+      <w:rPr>
+        <w:rFonts w:ascii="Symbol" w:hAnsi="Symbol" w:hint="default"/>
+      </w:rPr>
+    </w:lvl>
+    <w:lvl w:ilvl="7" w:tplc="0C0C0003" w:tentative="1">
+      <w:start w:val="1"/>
+      <w:numFmt w:val="bullet"/>
+      <w:lvlText w:val="o"/>
+      <w:lvlJc w:val="left"/>
+      <w:pPr>
+        <w:ind w:left="5760" w:hanging="360"/>
+      </w:pPr>
+      <w:rPr>
+        <w:rFonts w:ascii="Courier New" w:hAnsi="Courier New" w:cs="Courier New" w:hint="default"/>
+      </w:rPr>
+    </w:lvl>
+    <w:lvl w:ilvl="8" w:tplc="0C0C0005" w:tentative="1">
+      <w:start w:val="1"/>
+      <w:numFmt w:val="bullet"/>
+      <w:lvlText w:val=""/>
+      <w:lvlJc w:val="left"/>
+      <w:pPr>
+        <w:ind w:left="6480" w:hanging="360"/>
+      </w:pPr>
+      <w:rPr>
+        <w:rFonts w:ascii="Wingdings" w:hAnsi="Wingdings" w:hint="default"/>
+      </w:rPr>
+    </w:lvl>
+  </w:abstractNum>
+  <w:abstractNum w:abstractNumId="1" w15:restartNumberingAfterBreak="0">
+    <w:nsid w:val="3DE11F8A"/>
+    <w:multiLevelType w:val="hybridMultilevel"/>
+    <w:tmpl w:val="3B848AD2"/>
+    <w:lvl w:ilvl="0" w:tplc="0C0C0001">
+      <w:start w:val="1"/>
+      <w:numFmt w:val="bullet"/>
+      <w:lvlText w:val=""/>
+      <w:lvlJc w:val="left"/>
+      <w:pPr>
+        <w:ind w:left="720" w:hanging="360"/>
+      </w:pPr>
+      <w:rPr>
+        <w:rFonts w:ascii="Symbol" w:hAnsi="Symbol" w:hint="default"/>
+      </w:rPr>
+    </w:lvl>
+    <w:lvl w:ilvl="1" w:tplc="0C0C0003" w:tentative="1">
+      <w:start w:val="1"/>
+      <w:numFmt w:val="bullet"/>
+      <w:lvlText w:val="o"/>
+      <w:lvlJc w:val="left"/>
+      <w:pPr>
+        <w:ind w:left="1440" w:hanging="360"/>
+      </w:pPr>
+      <w:rPr>
+        <w:rFonts w:ascii="Courier New" w:hAnsi="Courier New" w:cs="Courier New" w:hint="default"/>
+      </w:rPr>
+    </w:lvl>
+    <w:lvl w:ilvl="2" w:tplc="0C0C0005" w:tentative="1">
+      <w:start w:val="1"/>
+      <w:numFmt w:val="bullet"/>
+      <w:lvlText w:val=""/>
+      <w:lvlJc w:val="left"/>
+      <w:pPr>
+        <w:ind w:left="2160" w:hanging="360"/>
+      </w:pPr>
+      <w:rPr>
+        <w:rFonts w:ascii="Wingdings" w:hAnsi="Wingdings" w:hint="default"/>
+      </w:rPr>
+    </w:lvl>
+    <w:lvl w:ilvl="3" w:tplc="0C0C0001" w:tentative="1">
+      <w:start w:val="1"/>
+      <w:numFmt w:val="bullet"/>
+      <w:lvlText w:val=""/>
+      <w:lvlJc w:val="left"/>
+      <w:pPr>
+        <w:ind w:left="2880" w:hanging="360"/>
+      </w:pPr>
+      <w:rPr>
+        <w:rFonts w:ascii="Symbol" w:hAnsi="Symbol" w:hint="default"/>
+      </w:rPr>
+    </w:lvl>
+    <w:lvl w:ilvl="4" w:tplc="0C0C0003" w:tentative="1">
+      <w:start w:val="1"/>
+      <w:numFmt w:val="bullet"/>
+      <w:lvlText w:val="o"/>
+      <w:lvlJc w:val="left"/>
+      <w:pPr>
+        <w:ind w:left="3600" w:hanging="360"/>
+      </w:pPr>
+      <w:rPr>
+        <w:rFonts w:ascii="Courier New" w:hAnsi="Courier New" w:cs="Courier New" w:hint="default"/>
+      </w:rPr>
+    </w:lvl>
+    <w:lvl w:ilvl="5" w:tplc="0C0C0005" w:tentative="1">
+      <w:start w:val="1"/>
+      <w:numFmt w:val="bullet"/>
+      <w:lvlText w:val=""/>
+      <w:lvlJc w:val="left"/>
+      <w:pPr>
+        <w:ind w:left="4320" w:hanging="360"/>
+      </w:pPr>
+      <w:rPr>
+        <w:rFonts w:ascii="Wingdings" w:hAnsi="Wingdings" w:hint="default"/>
+      </w:rPr>
+    </w:lvl>
+    <w:lvl w:ilvl="6" w:tplc="0C0C0001" w:tentative="1">
+      <w:start w:val="1"/>
+      <w:numFmt w:val="bullet"/>
+      <w:lvlText w:val=""/>
+      <w:lvlJc w:val="left"/>
+      <w:pPr>
+        <w:ind w:left="5040" w:hanging="360"/>
+      </w:pPr>
+      <w:rPr>
+        <w:rFonts w:ascii="Symbol" w:hAnsi="Symbol" w:hint="default"/>
+      </w:rPr>
+    </w:lvl>
+    <w:lvl w:ilvl="7" w:tplc="0C0C0003" w:tentative="1">
+      <w:start w:val="1"/>
+      <w:numFmt w:val="bullet"/>
+      <w:lvlText w:val="o"/>
+      <w:lvlJc w:val="left"/>
+      <w:pPr>
+        <w:ind w:left="5760" w:hanging="360"/>
+      </w:pPr>
+      <w:rPr>
+        <w:rFonts w:ascii="Courier New" w:hAnsi="Courier New" w:cs="Courier New" w:hint="default"/>
+      </w:rPr>
+    </w:lvl>
+    <w:lvl w:ilvl="8" w:tplc="0C0C0005" w:tentative="1">
+      <w:start w:val="1"/>
+      <w:numFmt w:val="bullet"/>
+      <w:lvlText w:val=""/>
+      <w:lvlJc w:val="left"/>
+      <w:pPr>
+        <w:ind w:left="6480" w:hanging="360"/>
+      </w:pPr>
+      <w:rPr>
+        <w:rFonts w:ascii="Wingdings" w:hAnsi="Wingdings" w:hint="default"/>
+      </w:rPr>
+    </w:lvl>
+  </w:abstractNum>
+  <w:abstractNum w:abstractNumId="2" w15:restartNumberingAfterBreak="0">
+    <w:nsid w:val="41190B03"/>
+    <w:multiLevelType w:val="hybridMultilevel"/>
+    <w:tmpl w:val="2AF41DA8"/>
+    <w:lvl w:ilvl="0" w:tplc="0C0C0001">
+      <w:start w:val="1"/>
+      <w:numFmt w:val="bullet"/>
+      <w:lvlText w:val=""/>
+      <w:lvlJc w:val="left"/>
+      <w:pPr>
+        <w:ind w:left="720" w:hanging="360"/>
+      </w:pPr>
+      <w:rPr>
+        <w:rFonts w:ascii="Symbol" w:hAnsi="Symbol" w:hint="default"/>
+      </w:rPr>
+    </w:lvl>
+    <w:lvl w:ilvl="1" w:tplc="0C0C0003" w:tentative="1">
+      <w:start w:val="1"/>
+      <w:numFmt w:val="bullet"/>
+      <w:lvlText w:val="o"/>
+      <w:lvlJc w:val="left"/>
+      <w:pPr>
+        <w:ind w:left="1440" w:hanging="360"/>
+      </w:pPr>
+      <w:rPr>
+        <w:rFonts w:ascii="Courier New" w:hAnsi="Courier New" w:cs="Courier New" w:hint="default"/>
+      </w:rPr>
+    </w:lvl>
+    <w:lvl w:ilvl="2" w:tplc="0C0C0005" w:tentative="1">
+      <w:start w:val="1"/>
+      <w:numFmt w:val="bullet"/>
+      <w:lvlText w:val=""/>
+      <w:lvlJc w:val="left"/>
+      <w:pPr>
+        <w:ind w:left="2160" w:hanging="360"/>
+      </w:pPr>
+      <w:rPr>
+        <w:rFonts w:ascii="Wingdings" w:hAnsi="Wingdings" w:hint="default"/>
+      </w:rPr>
+    </w:lvl>
+    <w:lvl w:ilvl="3" w:tplc="0C0C0001" w:tentative="1">
+      <w:start w:val="1"/>
+      <w:numFmt w:val="bullet"/>
+      <w:lvlText w:val=""/>
+      <w:lvlJc w:val="left"/>
+      <w:pPr>
+        <w:ind w:left="2880" w:hanging="360"/>
+      </w:pPr>
+      <w:rPr>
+        <w:rFonts w:ascii="Symbol" w:hAnsi="Symbol" w:hint="default"/>
+      </w:rPr>
+    </w:lvl>
+    <w:lvl w:ilvl="4" w:tplc="0C0C0003" w:tentative="1">
+      <w:start w:val="1"/>
+      <w:numFmt w:val="bullet"/>
+      <w:lvlText w:val="o"/>
+      <w:lvlJc w:val="left"/>
+      <w:pPr>
+        <w:ind w:left="3600" w:hanging="360"/>
+      </w:pPr>
+      <w:rPr>
+        <w:rFonts w:ascii="Courier New" w:hAnsi="Courier New" w:cs="Courier New" w:hint="default"/>
+      </w:rPr>
+    </w:lvl>
+    <w:lvl w:ilvl="5" w:tplc="0C0C0005" w:tentative="1">
+      <w:start w:val="1"/>
+      <w:numFmt w:val="bullet"/>
+      <w:lvlText w:val=""/>
+      <w:lvlJc w:val="left"/>
+      <w:pPr>
+        <w:ind w:left="4320" w:hanging="360"/>
+      </w:pPr>
+      <w:rPr>
+        <w:rFonts w:ascii="Wingdings" w:hAnsi="Wingdings" w:hint="default"/>
+      </w:rPr>
+    </w:lvl>
+    <w:lvl w:ilvl="6" w:tplc="0C0C0001" w:tentative="1">
+      <w:start w:val="1"/>
+      <w:numFmt w:val="bullet"/>
+      <w:lvlText w:val=""/>
+      <w:lvlJc w:val="left"/>
+      <w:pPr>
+        <w:ind w:left="5040" w:hanging="360"/>
+      </w:pPr>
+      <w:rPr>
+        <w:rFonts w:ascii="Symbol" w:hAnsi="Symbol" w:hint="default"/>
+      </w:rPr>
+    </w:lvl>
+    <w:lvl w:ilvl="7" w:tplc="0C0C0003" w:tentative="1">
+      <w:start w:val="1"/>
+      <w:numFmt w:val="bullet"/>
+      <w:lvlText w:val="o"/>
+      <w:lvlJc w:val="left"/>
+      <w:pPr>
+        <w:ind w:left="5760" w:hanging="360"/>
+      </w:pPr>
+      <w:rPr>
+        <w:rFonts w:ascii="Courier New" w:hAnsi="Courier New" w:cs="Courier New" w:hint="default"/>
+      </w:rPr>
+    </w:lvl>
+    <w:lvl w:ilvl="8" w:tplc="0C0C0005" w:tentative="1">
+      <w:start w:val="1"/>
+      <w:numFmt w:val="bullet"/>
+      <w:lvlText w:val=""/>
+      <w:lvlJc w:val="left"/>
+      <w:pPr>
+        <w:ind w:left="6480" w:hanging="360"/>
+      </w:pPr>
+      <w:rPr>
+        <w:rFonts w:ascii="Wingdings" w:hAnsi="Wingdings" w:hint="default"/>
+      </w:rPr>
+    </w:lvl>
+  </w:abstractNum>
+  <w:abstractNum w:abstractNumId="3" w15:restartNumberingAfterBreak="0">
+    <w:nsid w:val="53536881"/>
+    <w:multiLevelType w:val="hybridMultilevel"/>
+    <w:tmpl w:val="EA020F2E"/>
+    <w:lvl w:ilvl="0" w:tplc="0C0C000F">
+      <w:start w:val="1"/>
+      <w:numFmt w:val="decimal"/>
+      <w:lvlText w:val="%1."/>
+      <w:lvlJc w:val="left"/>
+      <w:pPr>
+        <w:ind w:left="720" w:hanging="360"/>
+      </w:pPr>
+    </w:lvl>
+    <w:lvl w:ilvl="1" w:tplc="0C0C0019" w:tentative="1">
+      <w:start w:val="1"/>
+      <w:numFmt w:val="lowerLetter"/>
+      <w:lvlText w:val="%2."/>
+      <w:lvlJc w:val="left"/>
+      <w:pPr>
+        <w:ind w:left="1440" w:hanging="360"/>
+      </w:pPr>
+    </w:lvl>
+    <w:lvl w:ilvl="2" w:tplc="0C0C001B" w:tentative="1">
+      <w:start w:val="1"/>
+      <w:numFmt w:val="lowerRoman"/>
+      <w:lvlText w:val="%3."/>
+      <w:lvlJc w:val="right"/>
+      <w:pPr>
+        <w:ind w:left="2160" w:hanging="180"/>
+      </w:pPr>
+    </w:lvl>
+    <w:lvl w:ilvl="3" w:tplc="0C0C000F" w:tentative="1">
+      <w:start w:val="1"/>
+      <w:numFmt w:val="decimal"/>
+      <w:lvlText w:val="%4."/>
+      <w:lvlJc w:val="left"/>
+      <w:pPr>
+        <w:ind w:left="2880" w:hanging="360"/>
+      </w:pPr>
+    </w:lvl>
+    <w:lvl w:ilvl="4" w:tplc="0C0C0019" w:tentative="1">
+      <w:start w:val="1"/>
+      <w:numFmt w:val="lowerLetter"/>
+      <w:lvlText w:val="%5."/>
+      <w:lvlJc w:val="left"/>
+      <w:pPr>
+        <w:ind w:left="3600" w:hanging="360"/>
+      </w:pPr>
+    </w:lvl>
+    <w:lvl w:ilvl="5" w:tplc="0C0C001B" w:tentative="1">
+      <w:start w:val="1"/>
+      <w:numFmt w:val="lowerRoman"/>
+      <w:lvlText w:val="%6."/>
+      <w:lvlJc w:val="right"/>
+      <w:pPr>
+        <w:ind w:left="4320" w:hanging="180"/>
+      </w:pPr>
+    </w:lvl>
+    <w:lvl w:ilvl="6" w:tplc="0C0C000F" w:tentative="1">
+      <w:start w:val="1"/>
+      <w:numFmt w:val="decimal"/>
+      <w:lvlText w:val="%7."/>
+      <w:lvlJc w:val="left"/>
+      <w:pPr>
+        <w:ind w:left="5040" w:hanging="360"/>
+      </w:pPr>
+    </w:lvl>
+    <w:lvl w:ilvl="7" w:tplc="0C0C0019" w:tentative="1">
+      <w:start w:val="1"/>
+      <w:numFmt w:val="lowerLetter"/>
+      <w:lvlText w:val="%8."/>
+      <w:lvlJc w:val="left"/>
+      <w:pPr>
+        <w:ind w:left="5760" w:hanging="360"/>
+      </w:pPr>
+    </w:lvl>
+    <w:lvl w:ilvl="8" w:tplc="0C0C001B" w:tentative="1">
+      <w:start w:val="1"/>
+      <w:numFmt w:val="lowerRoman"/>
+      <w:lvlText w:val="%9."/>
+      <w:lvlJc w:val="right"/>
+      <w:pPr>
+        <w:ind w:left="6480" w:hanging="180"/>
+      </w:pPr>
+    </w:lvl>
+  </w:abstractNum>
+  <w:abstractNum w:abstractNumId="4" w15:restartNumberingAfterBreak="0">
+    <w:nsid w:val="53E133E9"/>
+    <w:multiLevelType w:val="hybridMultilevel"/>
+    <w:tmpl w:val="64B4E9D8"/>
+    <w:lvl w:ilvl="0" w:tplc="0C0C0001">
+      <w:start w:val="1"/>
+      <w:numFmt w:val="bullet"/>
+      <w:lvlText w:val=""/>
+      <w:lvlJc w:val="left"/>
+      <w:pPr>
+        <w:ind w:left="720" w:hanging="360"/>
+      </w:pPr>
+      <w:rPr>
+        <w:rFonts w:ascii="Symbol" w:hAnsi="Symbol" w:hint="default"/>
+      </w:rPr>
+    </w:lvl>
+    <w:lvl w:ilvl="1" w:tplc="0C0C0003" w:tentative="1">
+      <w:start w:val="1"/>
+      <w:numFmt w:val="bullet"/>
+      <w:lvlText w:val="o"/>
+      <w:lvlJc w:val="left"/>
+      <w:pPr>
+        <w:ind w:left="1440" w:hanging="360"/>
+      </w:pPr>
+      <w:rPr>
+        <w:rFonts w:ascii="Courier New" w:hAnsi="Courier New" w:cs="Courier New" w:hint="default"/>
+      </w:rPr>
+    </w:lvl>
+    <w:lvl w:ilvl="2" w:tplc="0C0C0005" w:tentative="1">
+      <w:start w:val="1"/>
+      <w:numFmt w:val="bullet"/>
+      <w:lvlText w:val=""/>
+      <w:lvlJc w:val="left"/>
+      <w:pPr>
+        <w:ind w:left="2160" w:hanging="360"/>
+      </w:pPr>
+      <w:rPr>
+        <w:rFonts w:ascii="Wingdings" w:hAnsi="Wingdings" w:hint="default"/>
+      </w:rPr>
+    </w:lvl>
+    <w:lvl w:ilvl="3" w:tplc="0C0C0001" w:tentative="1">
+      <w:start w:val="1"/>
+      <w:numFmt w:val="bullet"/>
+      <w:lvlText w:val=""/>
+      <w:lvlJc w:val="left"/>
+      <w:pPr>
+        <w:ind w:left="2880" w:hanging="360"/>
+      </w:pPr>
+      <w:rPr>
+        <w:rFonts w:ascii="Symbol" w:hAnsi="Symbol" w:hint="default"/>
+      </w:rPr>
+    </w:lvl>
+    <w:lvl w:ilvl="4" w:tplc="0C0C0003" w:tentative="1">
+      <w:start w:val="1"/>
+      <w:numFmt w:val="bullet"/>
+      <w:lvlText w:val="o"/>
+      <w:lvlJc w:val="left"/>
+      <w:pPr>
+        <w:ind w:left="3600" w:hanging="360"/>
+      </w:pPr>
+      <w:rPr>
+        <w:rFonts w:ascii="Courier New" w:hAnsi="Courier New" w:cs="Courier New" w:hint="default"/>
+      </w:rPr>
+    </w:lvl>
+    <w:lvl w:ilvl="5" w:tplc="0C0C0005" w:tentative="1">
+      <w:start w:val="1"/>
+      <w:numFmt w:val="bullet"/>
+      <w:lvlText w:val=""/>
+      <w:lvlJc w:val="left"/>
+      <w:pPr>
+        <w:ind w:left="4320" w:hanging="360"/>
+      </w:pPr>
+      <w:rPr>
+        <w:rFonts w:ascii="Wingdings" w:hAnsi="Wingdings" w:hint="default"/>
+      </w:rPr>
+    </w:lvl>
+    <w:lvl w:ilvl="6" w:tplc="0C0C0001" w:tentative="1">
+      <w:start w:val="1"/>
+      <w:numFmt w:val="bullet"/>
+      <w:lvlText w:val=""/>
+      <w:lvlJc w:val="left"/>
+      <w:pPr>
+        <w:ind w:left="5040" w:hanging="360"/>
+      </w:pPr>
+      <w:rPr>
+        <w:rFonts w:ascii="Symbol" w:hAnsi="Symbol" w:hint="default"/>
+      </w:rPr>
+    </w:lvl>
+    <w:lvl w:ilvl="7" w:tplc="0C0C0003" w:tentative="1">
+      <w:start w:val="1"/>
+      <w:numFmt w:val="bullet"/>
+      <w:lvlText w:val="o"/>
+      <w:lvlJc w:val="left"/>
+      <w:pPr>
+        <w:ind w:left="5760" w:hanging="360"/>
+      </w:pPr>
+      <w:rPr>
+        <w:rFonts w:ascii="Courier New" w:hAnsi="Courier New" w:cs="Courier New" w:hint="default"/>
+      </w:rPr>
+    </w:lvl>
+    <w:lvl w:ilvl="8" w:tplc="0C0C0005" w:tentative="1">
+      <w:start w:val="1"/>
+      <w:numFmt w:val="bullet"/>
+      <w:lvlText w:val=""/>
+      <w:lvlJc w:val="left"/>
+      <w:pPr>
+        <w:ind w:left="6480" w:hanging="360"/>
+      </w:pPr>
+      <w:rPr>
+        <w:rFonts w:ascii="Wingdings" w:hAnsi="Wingdings" w:hint="default"/>
+      </w:rPr>
+    </w:lvl>
+  </w:abstractNum>
+  <w:abstractNum w:abstractNumId="5" w15:restartNumberingAfterBreak="0">
+    <w:nsid w:val="54701651"/>
+    <w:multiLevelType w:val="hybridMultilevel"/>
+    <w:tmpl w:val="A89AA082"/>
+    <w:lvl w:ilvl="0" w:tplc="0C0C000F">
+      <w:start w:val="1"/>
+      <w:numFmt w:val="decimal"/>
+      <w:lvlText w:val="%1."/>
+      <w:lvlJc w:val="left"/>
+      <w:pPr>
+        <w:ind w:left="1440" w:hanging="360"/>
+      </w:pPr>
+    </w:lvl>
+    <w:lvl w:ilvl="1" w:tplc="0C0C0019" w:tentative="1">
+      <w:start w:val="1"/>
+      <w:numFmt w:val="lowerLetter"/>
+      <w:lvlText w:val="%2."/>
+      <w:lvlJc w:val="left"/>
+      <w:pPr>
+        <w:ind w:left="2160" w:hanging="360"/>
+      </w:pPr>
+    </w:lvl>
+    <w:lvl w:ilvl="2" w:tplc="0C0C001B" w:tentative="1">
+      <w:start w:val="1"/>
+      <w:numFmt w:val="lowerRoman"/>
+      <w:lvlText w:val="%3."/>
+      <w:lvlJc w:val="right"/>
+      <w:pPr>
+        <w:ind w:left="2880" w:hanging="180"/>
+      </w:pPr>
+    </w:lvl>
+    <w:lvl w:ilvl="3" w:tplc="0C0C000F" w:tentative="1">
+      <w:start w:val="1"/>
+      <w:numFmt w:val="decimal"/>
+      <w:lvlText w:val="%4."/>
+      <w:lvlJc w:val="left"/>
+      <w:pPr>
+        <w:ind w:left="3600" w:hanging="360"/>
+      </w:pPr>
+    </w:lvl>
+    <w:lvl w:ilvl="4" w:tplc="0C0C0019" w:tentative="1">
+      <w:start w:val="1"/>
+      <w:numFmt w:val="lowerLetter"/>
+      <w:lvlText w:val="%5."/>
+      <w:lvlJc w:val="left"/>
+      <w:pPr>
+        <w:ind w:left="4320" w:hanging="360"/>
+      </w:pPr>
+    </w:lvl>
+    <w:lvl w:ilvl="5" w:tplc="0C0C001B" w:tentative="1">
+      <w:start w:val="1"/>
+      <w:numFmt w:val="lowerRoman"/>
+      <w:lvlText w:val="%6."/>
+      <w:lvlJc w:val="right"/>
+      <w:pPr>
+        <w:ind w:left="5040" w:hanging="180"/>
+      </w:pPr>
+    </w:lvl>
+    <w:lvl w:ilvl="6" w:tplc="0C0C000F" w:tentative="1">
+      <w:start w:val="1"/>
+      <w:numFmt w:val="decimal"/>
+      <w:lvlText w:val="%7."/>
+      <w:lvlJc w:val="left"/>
+      <w:pPr>
+        <w:ind w:left="5760" w:hanging="360"/>
+      </w:pPr>
+    </w:lvl>
+    <w:lvl w:ilvl="7" w:tplc="0C0C0019" w:tentative="1">
+      <w:start w:val="1"/>
+      <w:numFmt w:val="lowerLetter"/>
+      <w:lvlText w:val="%8."/>
+      <w:lvlJc w:val="left"/>
+      <w:pPr>
+        <w:ind w:left="6480" w:hanging="360"/>
+      </w:pPr>
+    </w:lvl>
+    <w:lvl w:ilvl="8" w:tplc="0C0C001B" w:tentative="1">
+      <w:start w:val="1"/>
+      <w:numFmt w:val="lowerRoman"/>
+      <w:lvlText w:val="%9."/>
+      <w:lvlJc w:val="right"/>
+      <w:pPr>
+        <w:ind w:left="7200" w:hanging="180"/>
+      </w:pPr>
+    </w:lvl>
+  </w:abstractNum>
+  <w:abstractNum w:abstractNumId="6" w15:restartNumberingAfterBreak="0">
+    <w:nsid w:val="69F4733B"/>
+    <w:multiLevelType w:val="hybridMultilevel"/>
+    <w:tmpl w:val="FEDA8E22"/>
+    <w:lvl w:ilvl="0" w:tplc="0C0C0001">
+      <w:start w:val="1"/>
+      <w:numFmt w:val="bullet"/>
+      <w:lvlText w:val=""/>
+      <w:lvlJc w:val="left"/>
+      <w:pPr>
+        <w:ind w:left="720" w:hanging="360"/>
+      </w:pPr>
+      <w:rPr>
+        <w:rFonts w:ascii="Symbol" w:hAnsi="Symbol" w:hint="default"/>
+      </w:rPr>
+    </w:lvl>
+    <w:lvl w:ilvl="1" w:tplc="0C0C0003" w:tentative="1">
+      <w:start w:val="1"/>
+      <w:numFmt w:val="bullet"/>
+      <w:lvlText w:val="o"/>
+      <w:lvlJc w:val="left"/>
+      <w:pPr>
+        <w:ind w:left="1440" w:hanging="360"/>
+      </w:pPr>
+      <w:rPr>
+        <w:rFonts w:ascii="Courier New" w:hAnsi="Courier New" w:cs="Courier New" w:hint="default"/>
+      </w:rPr>
+    </w:lvl>
+    <w:lvl w:ilvl="2" w:tplc="0C0C0005" w:tentative="1">
+      <w:start w:val="1"/>
+      <w:numFmt w:val="bullet"/>
+      <w:lvlText w:val=""/>
+      <w:lvlJc w:val="left"/>
+      <w:pPr>
+        <w:ind w:left="2160" w:hanging="360"/>
+      </w:pPr>
+      <w:rPr>
+        <w:rFonts w:ascii="Wingdings" w:hAnsi="Wingdings" w:hint="default"/>
+      </w:rPr>
+    </w:lvl>
+    <w:lvl w:ilvl="3" w:tplc="0C0C0001" w:tentative="1">
+      <w:start w:val="1"/>
+      <w:numFmt w:val="bullet"/>
+      <w:lvlText w:val=""/>
+      <w:lvlJc w:val="left"/>
+      <w:pPr>
+        <w:ind w:left="2880" w:hanging="360"/>
+      </w:pPr>
+      <w:rPr>
+        <w:rFonts w:ascii="Symbol" w:hAnsi="Symbol" w:hint="default"/>
+      </w:rPr>
+    </w:lvl>
+    <w:lvl w:ilvl="4" w:tplc="0C0C0003" w:tentative="1">
+      <w:start w:val="1"/>
+      <w:numFmt w:val="bullet"/>
+      <w:lvlText w:val="o"/>
+      <w:lvlJc w:val="left"/>
+      <w:pPr>
+        <w:ind w:left="3600" w:hanging="360"/>
+      </w:pPr>
+      <w:rPr>
+        <w:rFonts w:ascii="Courier New" w:hAnsi="Courier New" w:cs="Courier New" w:hint="default"/>
+      </w:rPr>
+    </w:lvl>
+    <w:lvl w:ilvl="5" w:tplc="0C0C0005" w:tentative="1">
+      <w:start w:val="1"/>
+      <w:numFmt w:val="bullet"/>
+      <w:lvlText w:val=""/>
+      <w:lvlJc w:val="left"/>
+      <w:pPr>
+        <w:ind w:left="4320" w:hanging="360"/>
+      </w:pPr>
+      <w:rPr>
+        <w:rFonts w:ascii="Wingdings" w:hAnsi="Wingdings" w:hint="default"/>
+      </w:rPr>
+    </w:lvl>
+    <w:lvl w:ilvl="6" w:tplc="0C0C0001" w:tentative="1">
+      <w:start w:val="1"/>
+      <w:numFmt w:val="bullet"/>
+      <w:lvlText w:val=""/>
+      <w:lvlJc w:val="left"/>
+      <w:pPr>
+        <w:ind w:left="5040" w:hanging="360"/>
+      </w:pPr>
+      <w:rPr>
+        <w:rFonts w:ascii="Symbol" w:hAnsi="Symbol" w:hint="default"/>
+      </w:rPr>
+    </w:lvl>
+    <w:lvl w:ilvl="7" w:tplc="0C0C0003" w:tentative="1">
+      <w:start w:val="1"/>
+      <w:numFmt w:val="bullet"/>
+      <w:lvlText w:val="o"/>
+      <w:lvlJc w:val="left"/>
+      <w:pPr>
+        <w:ind w:left="5760" w:hanging="360"/>
+      </w:pPr>
+      <w:rPr>
+        <w:rFonts w:ascii="Courier New" w:hAnsi="Courier New" w:cs="Courier New" w:hint="default"/>
+      </w:rPr>
+    </w:lvl>
+    <w:lvl w:ilvl="8" w:tplc="0C0C0005" w:tentative="1">
+      <w:start w:val="1"/>
+      <w:numFmt w:val="bullet"/>
+      <w:lvlText w:val=""/>
+      <w:lvlJc w:val="left"/>
+      <w:pPr>
+        <w:ind w:left="6480" w:hanging="360"/>
+      </w:pPr>
+      <w:rPr>
+        <w:rFonts w:ascii="Wingdings" w:hAnsi="Wingdings" w:hint="default"/>
+      </w:rPr>
+    </w:lvl>
+  </w:abstractNum>
+  <w:abstractNum w:abstractNumId="7" w15:restartNumberingAfterBreak="0">
+    <w:nsid w:val="724508D2"/>
+    <w:multiLevelType w:val="hybridMultilevel"/>
+    <w:tmpl w:val="2B02402C"/>
+    <w:lvl w:ilvl="0" w:tplc="0C0C0001">
+      <w:start w:val="1"/>
+      <w:numFmt w:val="bullet"/>
+      <w:lvlText w:val=""/>
+      <w:lvlJc w:val="left"/>
+      <w:pPr>
+        <w:ind w:left="720" w:hanging="360"/>
+      </w:pPr>
+      <w:rPr>
+        <w:rFonts w:ascii="Symbol" w:hAnsi="Symbol" w:hint="default"/>
+      </w:rPr>
+    </w:lvl>
+    <w:lvl w:ilvl="1" w:tplc="0C0C0003" w:tentative="1">
+      <w:start w:val="1"/>
+      <w:numFmt w:val="bullet"/>
+      <w:lvlText w:val="o"/>
+      <w:lvlJc w:val="left"/>
+      <w:pPr>
+        <w:ind w:left="1440" w:hanging="360"/>
+      </w:pPr>
+      <w:rPr>
+        <w:rFonts w:ascii="Courier New" w:hAnsi="Courier New" w:cs="Courier New" w:hint="default"/>
+      </w:rPr>
+    </w:lvl>
+    <w:lvl w:ilvl="2" w:tplc="0C0C0005" w:tentative="1">
+      <w:start w:val="1"/>
+      <w:numFmt w:val="bullet"/>
+      <w:lvlText w:val=""/>
+      <w:lvlJc w:val="left"/>
+      <w:pPr>
+        <w:ind w:left="2160" w:hanging="360"/>
+      </w:pPr>
+      <w:rPr>
+        <w:rFonts w:ascii="Wingdings" w:hAnsi="Wingdings" w:hint="default"/>
+      </w:rPr>
+    </w:lvl>
+    <w:lvl w:ilvl="3" w:tplc="0C0C0001" w:tentative="1">
+      <w:start w:val="1"/>
+      <w:numFmt w:val="bullet"/>
+      <w:lvlText w:val=""/>
+      <w:lvlJc w:val="left"/>
+      <w:pPr>
+        <w:ind w:left="2880" w:hanging="360"/>
+      </w:pPr>
+      <w:rPr>
+        <w:rFonts w:ascii="Symbol" w:hAnsi="Symbol" w:hint="default"/>
+      </w:rPr>
+    </w:lvl>
+    <w:lvl w:ilvl="4" w:tplc="0C0C0003" w:tentative="1">
+      <w:start w:val="1"/>
+      <w:numFmt w:val="bullet"/>
+      <w:lvlText w:val="o"/>
+      <w:lvlJc w:val="left"/>
+      <w:pPr>
+        <w:ind w:left="3600" w:hanging="360"/>
+      </w:pPr>
+      <w:rPr>
+        <w:rFonts w:ascii="Courier New" w:hAnsi="Courier New" w:cs="Courier New" w:hint="default"/>
+      </w:rPr>
+    </w:lvl>
+    <w:lvl w:ilvl="5" w:tplc="0C0C0005" w:tentative="1">
+      <w:start w:val="1"/>
+      <w:numFmt w:val="bullet"/>
+      <w:lvlText w:val=""/>
+      <w:lvlJc w:val="left"/>
+      <w:pPr>
+        <w:ind w:left="4320" w:hanging="360"/>
+      </w:pPr>
+      <w:rPr>
+        <w:rFonts w:ascii="Wingdings" w:hAnsi="Wingdings" w:hint="default"/>
+      </w:rPr>
+    </w:lvl>
+    <w:lvl w:ilvl="6" w:tplc="0C0C0001" w:tentative="1">
+      <w:start w:val="1"/>
+      <w:numFmt w:val="bullet"/>
+      <w:lvlText w:val=""/>
+      <w:lvlJc w:val="left"/>
+      <w:pPr>
+        <w:ind w:left="5040" w:hanging="360"/>
+      </w:pPr>
+      <w:rPr>
+        <w:rFonts w:ascii="Symbol" w:hAnsi="Symbol" w:hint="default"/>
+      </w:rPr>
+    </w:lvl>
+    <w:lvl w:ilvl="7" w:tplc="0C0C0003" w:tentative="1">
+      <w:start w:val="1"/>
+      <w:numFmt w:val="bullet"/>
+      <w:lvlText w:val="o"/>
+      <w:lvlJc w:val="left"/>
+      <w:pPr>
+        <w:ind w:left="5760" w:hanging="360"/>
+      </w:pPr>
+      <w:rPr>
+        <w:rFonts w:ascii="Courier New" w:hAnsi="Courier New" w:cs="Courier New" w:hint="default"/>
+      </w:rPr>
+    </w:lvl>
+    <w:lvl w:ilvl="8" w:tplc="0C0C0005" w:tentative="1">
+      <w:start w:val="1"/>
+      <w:numFmt w:val="bullet"/>
+      <w:lvlText w:val=""/>
+      <w:lvlJc w:val="left"/>
+      <w:pPr>
+        <w:ind w:left="6480" w:hanging="360"/>
+      </w:pPr>
+      <w:rPr>
+        <w:rFonts w:ascii="Wingdings" w:hAnsi="Wingdings" w:hint="default"/>
+      </w:rPr>
+    </w:lvl>
+  </w:abstractNum>
+  <w:num w:numId="1">
+    <w:abstractNumId w:val="2"/>
+  </w:num>
+  <w:num w:numId="2">
+    <w:abstractNumId w:val="1"/>
+  </w:num>
+  <w:num w:numId="3">
+    <w:abstractNumId w:val="5"/>
+  </w:num>
+  <w:num w:numId="4">
+    <w:abstractNumId w:val="3"/>
+  </w:num>
+  <w:num w:numId="5">
+    <w:abstractNumId w:val="4"/>
+  </w:num>
+  <w:num w:numId="6">
+    <w:abstractNumId w:val="7"/>
+  </w:num>
+  <w:num w:numId="7">
+    <w:abstractNumId w:val="6"/>
+  </w:num>
+  <w:num w:numId="8">
+    <w:abstractNumId w:val="0"/>
+  </w:num>
+</w:numbering>
 </file>
 
 <file path=word/styles.xml><?xml version="1.0" encoding="utf-8"?>
@@ -699,6 +2627,71 @@
     <w:name w:val="Normal"/>
     <w:qFormat/>
   </w:style>
+  <w:style w:type="paragraph" w:styleId="Titre1">
+    <w:name w:val="heading 1"/>
+    <w:basedOn w:val="Normal"/>
+    <w:next w:val="Normal"/>
+    <w:link w:val="Titre1Car"/>
+    <w:uiPriority w:val="9"/>
+    <w:qFormat/>
+    <w:rsid w:val="003F6377"/>
+    <w:pPr>
+      <w:keepNext/>
+      <w:keepLines/>
+      <w:spacing w:before="240" w:after="0"/>
+      <w:outlineLvl w:val="0"/>
+    </w:pPr>
+    <w:rPr>
+      <w:rFonts w:asciiTheme="majorHAnsi" w:eastAsiaTheme="majorEastAsia" w:hAnsiTheme="majorHAnsi" w:cstheme="majorBidi"/>
+      <w:color w:val="2E74B5" w:themeColor="accent1" w:themeShade="BF"/>
+      <w:sz w:val="32"/>
+      <w:szCs w:val="32"/>
+    </w:rPr>
+  </w:style>
+  <w:style w:type="paragraph" w:styleId="Titre2">
+    <w:name w:val="heading 2"/>
+    <w:basedOn w:val="Normal"/>
+    <w:next w:val="Normal"/>
+    <w:link w:val="Titre2Car"/>
+    <w:uiPriority w:val="9"/>
+    <w:unhideWhenUsed/>
+    <w:qFormat/>
+    <w:rsid w:val="003F6377"/>
+    <w:pPr>
+      <w:keepNext/>
+      <w:keepLines/>
+      <w:spacing w:before="40" w:after="0"/>
+      <w:outlineLvl w:val="1"/>
+    </w:pPr>
+    <w:rPr>
+      <w:rFonts w:asciiTheme="majorHAnsi" w:eastAsiaTheme="majorEastAsia" w:hAnsiTheme="majorHAnsi" w:cstheme="majorBidi"/>
+      <w:color w:val="2E74B5" w:themeColor="accent1" w:themeShade="BF"/>
+      <w:sz w:val="26"/>
+      <w:szCs w:val="26"/>
+    </w:rPr>
+  </w:style>
+  <w:style w:type="paragraph" w:styleId="Titre3">
+    <w:name w:val="heading 3"/>
+    <w:basedOn w:val="Normal"/>
+    <w:next w:val="Normal"/>
+    <w:link w:val="Titre3Car"/>
+    <w:uiPriority w:val="9"/>
+    <w:unhideWhenUsed/>
+    <w:qFormat/>
+    <w:rsid w:val="004369DC"/>
+    <w:pPr>
+      <w:keepNext/>
+      <w:keepLines/>
+      <w:spacing w:before="40" w:after="0"/>
+      <w:outlineLvl w:val="2"/>
+    </w:pPr>
+    <w:rPr>
+      <w:rFonts w:asciiTheme="majorHAnsi" w:eastAsiaTheme="majorEastAsia" w:hAnsiTheme="majorHAnsi" w:cstheme="majorBidi"/>
+      <w:color w:val="1F4D78" w:themeColor="accent1" w:themeShade="7F"/>
+      <w:sz w:val="24"/>
+      <w:szCs w:val="24"/>
+    </w:rPr>
+  </w:style>
   <w:style w:type="character" w:default="1" w:styleId="Policepardfaut">
     <w:name w:val="Default Paragraph Font"/>
     <w:uiPriority w:val="1"/>
@@ -725,6 +2718,100 @@
     <w:uiPriority w:val="99"/>
     <w:semiHidden/>
     <w:unhideWhenUsed/>
+  </w:style>
+  <w:style w:type="character" w:customStyle="1" w:styleId="Titre1Car">
+    <w:name w:val="Titre 1 Car"/>
+    <w:basedOn w:val="Policepardfaut"/>
+    <w:link w:val="Titre1"/>
+    <w:uiPriority w:val="9"/>
+    <w:rsid w:val="003F6377"/>
+    <w:rPr>
+      <w:rFonts w:asciiTheme="majorHAnsi" w:eastAsiaTheme="majorEastAsia" w:hAnsiTheme="majorHAnsi" w:cstheme="majorBidi"/>
+      <w:color w:val="2E74B5" w:themeColor="accent1" w:themeShade="BF"/>
+      <w:sz w:val="32"/>
+      <w:szCs w:val="32"/>
+    </w:rPr>
+  </w:style>
+  <w:style w:type="character" w:customStyle="1" w:styleId="Titre2Car">
+    <w:name w:val="Titre 2 Car"/>
+    <w:basedOn w:val="Policepardfaut"/>
+    <w:link w:val="Titre2"/>
+    <w:uiPriority w:val="9"/>
+    <w:rsid w:val="003F6377"/>
+    <w:rPr>
+      <w:rFonts w:asciiTheme="majorHAnsi" w:eastAsiaTheme="majorEastAsia" w:hAnsiTheme="majorHAnsi" w:cstheme="majorBidi"/>
+      <w:color w:val="2E74B5" w:themeColor="accent1" w:themeShade="BF"/>
+      <w:sz w:val="26"/>
+      <w:szCs w:val="26"/>
+    </w:rPr>
+  </w:style>
+  <w:style w:type="character" w:customStyle="1" w:styleId="Titre3Car">
+    <w:name w:val="Titre 3 Car"/>
+    <w:basedOn w:val="Policepardfaut"/>
+    <w:link w:val="Titre3"/>
+    <w:uiPriority w:val="9"/>
+    <w:rsid w:val="004369DC"/>
+    <w:rPr>
+      <w:rFonts w:asciiTheme="majorHAnsi" w:eastAsiaTheme="majorEastAsia" w:hAnsiTheme="majorHAnsi" w:cstheme="majorBidi"/>
+      <w:color w:val="1F4D78" w:themeColor="accent1" w:themeShade="7F"/>
+      <w:sz w:val="24"/>
+      <w:szCs w:val="24"/>
+    </w:rPr>
+  </w:style>
+  <w:style w:type="paragraph" w:styleId="En-tte">
+    <w:name w:val="header"/>
+    <w:basedOn w:val="Normal"/>
+    <w:link w:val="En-tteCar"/>
+    <w:uiPriority w:val="99"/>
+    <w:unhideWhenUsed/>
+    <w:rsid w:val="004369DC"/>
+    <w:pPr>
+      <w:tabs>
+        <w:tab w:val="center" w:pos="4320"/>
+        <w:tab w:val="right" w:pos="8640"/>
+      </w:tabs>
+      <w:spacing w:after="0" w:line="240" w:lineRule="auto"/>
+    </w:pPr>
+  </w:style>
+  <w:style w:type="character" w:customStyle="1" w:styleId="En-tteCar">
+    <w:name w:val="En-tête Car"/>
+    <w:basedOn w:val="Policepardfaut"/>
+    <w:link w:val="En-tte"/>
+    <w:uiPriority w:val="99"/>
+    <w:rsid w:val="004369DC"/>
+  </w:style>
+  <w:style w:type="paragraph" w:styleId="Pieddepage">
+    <w:name w:val="footer"/>
+    <w:basedOn w:val="Normal"/>
+    <w:link w:val="PieddepageCar"/>
+    <w:uiPriority w:val="99"/>
+    <w:unhideWhenUsed/>
+    <w:rsid w:val="004369DC"/>
+    <w:pPr>
+      <w:tabs>
+        <w:tab w:val="center" w:pos="4320"/>
+        <w:tab w:val="right" w:pos="8640"/>
+      </w:tabs>
+      <w:spacing w:after="0" w:line="240" w:lineRule="auto"/>
+    </w:pPr>
+  </w:style>
+  <w:style w:type="character" w:customStyle="1" w:styleId="PieddepageCar">
+    <w:name w:val="Pied de page Car"/>
+    <w:basedOn w:val="Policepardfaut"/>
+    <w:link w:val="Pieddepage"/>
+    <w:uiPriority w:val="99"/>
+    <w:rsid w:val="004369DC"/>
+  </w:style>
+  <w:style w:type="paragraph" w:styleId="Paragraphedeliste">
+    <w:name w:val="List Paragraph"/>
+    <w:basedOn w:val="Normal"/>
+    <w:uiPriority w:val="34"/>
+    <w:qFormat/>
+    <w:rsid w:val="0066378F"/>
+    <w:pPr>
+      <w:ind w:left="720"/>
+      <w:contextualSpacing/>
+    </w:pPr>
   </w:style>
 </w:styles>
 </file>
